--- a/courses/cs830/a8/smx227-a8-writeup.docx
+++ b/courses/cs830/a8/smx227-a8-writeup.docx
@@ -14,8 +14,19 @@
     </w:p>
     <w:p>
       <w:r>
-        <w:t>October 15, 2015</w:t>
-      </w:r>
+        <w:t>November 2</w:t>
+      </w:r>
+      <w:r>
+        <w:rPr>
+          <w:vertAlign w:val="superscript"/>
+        </w:rPr>
+        <w:t>nd</w:t>
+      </w:r>
+      <w:r>
+        <w:t>, 2015</w:t>
+      </w:r>
+      <w:bookmarkStart w:id="0" w:name="_GoBack"/>
+      <w:bookmarkEnd w:id="0"/>
     </w:p>
     <w:p/>
     <w:p>
@@ -23,7 +34,10 @@
         <w:jc w:val="center"/>
       </w:pPr>
       <w:r>
-        <w:t>Assignment 6 Writeup</w:t>
+        <w:t xml:space="preserve">Assignment 8 </w:t>
+      </w:r>
+      <w:r>
+        <w:t>Writeup</w:t>
       </w:r>
     </w:p>
     <w:p>
@@ -49,7 +63,252 @@
       <w:r>
         <w:t>I grounded my actions into a hash table, mapping each predicate to a list of actions that have that predicate as a precondition.</w:t>
       </w:r>
-    </w:p>
+      <w:r>
+        <w:t xml:space="preserve"> </w:t>
+      </w:r>
+    </w:p>
+    <w:p/>
+    <w:p>
+      <w:r>
+        <w:t xml:space="preserve">Also, my program is only fast enough to solve study2.in with an extremely high weight and the “h-goal-lits” heuristic. </w:t>
+      </w:r>
+      <w:r>
+        <w:t xml:space="preserve"> I believe the reason is that the reachability heuristic is expensive to compute, and study2.in is a very large problem space. </w:t>
+      </w:r>
+      <w:r>
+        <w:t>The reference solution shows identical behavior.</w:t>
+      </w:r>
+      <w:r>
+        <w:t xml:space="preserve"> (i.e. can only solve with high weight and h-goal-lits).</w:t>
+      </w:r>
+    </w:p>
+    <w:p/>
+    <w:p>
+      <w:pPr>
+        <w:widowControl w:val="0"/>
+        <w:tabs>
+          <w:tab w:val="left" w:pos="560"/>
+          <w:tab w:val="left" w:pos="1120"/>
+          <w:tab w:val="left" w:pos="1680"/>
+          <w:tab w:val="left" w:pos="2240"/>
+          <w:tab w:val="left" w:pos="2800"/>
+          <w:tab w:val="left" w:pos="3360"/>
+          <w:tab w:val="left" w:pos="3920"/>
+          <w:tab w:val="left" w:pos="4480"/>
+          <w:tab w:val="left" w:pos="5040"/>
+          <w:tab w:val="left" w:pos="5600"/>
+          <w:tab w:val="left" w:pos="6160"/>
+          <w:tab w:val="left" w:pos="6720"/>
+        </w:tabs>
+        <w:autoSpaceDE w:val="0"/>
+        <w:autoSpaceDN w:val="0"/>
+        <w:adjustRightInd w:val="0"/>
+      </w:pPr>
+      <w:r>
+        <w:t xml:space="preserve">-bash-4.3$ ./run.sh 1000000 h-goal-lits &lt; worlds/study2.in </w:t>
+      </w:r>
+    </w:p>
+    <w:p>
+      <w:pPr>
+        <w:widowControl w:val="0"/>
+        <w:tabs>
+          <w:tab w:val="left" w:pos="560"/>
+          <w:tab w:val="left" w:pos="1120"/>
+          <w:tab w:val="left" w:pos="1680"/>
+          <w:tab w:val="left" w:pos="2240"/>
+          <w:tab w:val="left" w:pos="2800"/>
+          <w:tab w:val="left" w:pos="3360"/>
+          <w:tab w:val="left" w:pos="3920"/>
+          <w:tab w:val="left" w:pos="4480"/>
+          <w:tab w:val="left" w:pos="5040"/>
+          <w:tab w:val="left" w:pos="5600"/>
+          <w:tab w:val="left" w:pos="6160"/>
+          <w:tab w:val="left" w:pos="6720"/>
+        </w:tabs>
+        <w:autoSpaceDE w:val="0"/>
+        <w:autoSpaceDN w:val="0"/>
+        <w:adjustRightInd w:val="0"/>
+      </w:pPr>
+      <w:r>
+        <w:t>Picked up JAVA_TOOL_OPTIONS: -Xmx256m</w:t>
+      </w:r>
+    </w:p>
+    <w:p>
+      <w:pPr>
+        <w:widowControl w:val="0"/>
+        <w:tabs>
+          <w:tab w:val="left" w:pos="560"/>
+          <w:tab w:val="left" w:pos="1120"/>
+          <w:tab w:val="left" w:pos="1680"/>
+          <w:tab w:val="left" w:pos="2240"/>
+          <w:tab w:val="left" w:pos="2800"/>
+          <w:tab w:val="left" w:pos="3360"/>
+          <w:tab w:val="left" w:pos="3920"/>
+          <w:tab w:val="left" w:pos="4480"/>
+          <w:tab w:val="left" w:pos="5040"/>
+          <w:tab w:val="left" w:pos="5600"/>
+          <w:tab w:val="left" w:pos="6160"/>
+          <w:tab w:val="left" w:pos="6720"/>
+        </w:tabs>
+        <w:autoSpaceDE w:val="0"/>
+        <w:autoSpaceDN w:val="0"/>
+        <w:adjustRightInd w:val="0"/>
+      </w:pPr>
+      <w:r>
+        <w:t xml:space="preserve">0 Study TheMuffinMan TheMuffinMan </w:t>
+      </w:r>
+    </w:p>
+    <w:p>
+      <w:pPr>
+        <w:widowControl w:val="0"/>
+        <w:tabs>
+          <w:tab w:val="left" w:pos="560"/>
+          <w:tab w:val="left" w:pos="1120"/>
+          <w:tab w:val="left" w:pos="1680"/>
+          <w:tab w:val="left" w:pos="2240"/>
+          <w:tab w:val="left" w:pos="2800"/>
+          <w:tab w:val="left" w:pos="3360"/>
+          <w:tab w:val="left" w:pos="3920"/>
+          <w:tab w:val="left" w:pos="4480"/>
+          <w:tab w:val="left" w:pos="5040"/>
+          <w:tab w:val="left" w:pos="5600"/>
+          <w:tab w:val="left" w:pos="6160"/>
+          <w:tab w:val="left" w:pos="6720"/>
+        </w:tabs>
+        <w:autoSpaceDE w:val="0"/>
+        <w:autoSpaceDN w:val="0"/>
+        <w:adjustRightInd w:val="0"/>
+      </w:pPr>
+      <w:r>
+        <w:t xml:space="preserve">1 Study ComputerScience Ethan </w:t>
+      </w:r>
+    </w:p>
+    <w:p>
+      <w:pPr>
+        <w:widowControl w:val="0"/>
+        <w:tabs>
+          <w:tab w:val="left" w:pos="560"/>
+          <w:tab w:val="left" w:pos="1120"/>
+          <w:tab w:val="left" w:pos="1680"/>
+          <w:tab w:val="left" w:pos="2240"/>
+          <w:tab w:val="left" w:pos="2800"/>
+          <w:tab w:val="left" w:pos="3360"/>
+          <w:tab w:val="left" w:pos="3920"/>
+          <w:tab w:val="left" w:pos="4480"/>
+          <w:tab w:val="left" w:pos="5040"/>
+          <w:tab w:val="left" w:pos="5600"/>
+          <w:tab w:val="left" w:pos="6160"/>
+          <w:tab w:val="left" w:pos="6720"/>
+        </w:tabs>
+        <w:autoSpaceDE w:val="0"/>
+        <w:autoSpaceDN w:val="0"/>
+        <w:adjustRightInd w:val="0"/>
+      </w:pPr>
+      <w:r>
+        <w:t xml:space="preserve">2 Study TheMuffinMan Ethan </w:t>
+      </w:r>
+    </w:p>
+    <w:p>
+      <w:pPr>
+        <w:widowControl w:val="0"/>
+        <w:tabs>
+          <w:tab w:val="left" w:pos="560"/>
+          <w:tab w:val="left" w:pos="1120"/>
+          <w:tab w:val="left" w:pos="1680"/>
+          <w:tab w:val="left" w:pos="2240"/>
+          <w:tab w:val="left" w:pos="2800"/>
+          <w:tab w:val="left" w:pos="3360"/>
+          <w:tab w:val="left" w:pos="3920"/>
+          <w:tab w:val="left" w:pos="4480"/>
+          <w:tab w:val="left" w:pos="5040"/>
+          <w:tab w:val="left" w:pos="5600"/>
+          <w:tab w:val="left" w:pos="6160"/>
+          <w:tab w:val="left" w:pos="6720"/>
+        </w:tabs>
+        <w:autoSpaceDE w:val="0"/>
+        <w:autoSpaceDN w:val="0"/>
+        <w:adjustRightInd w:val="0"/>
+      </w:pPr>
+      <w:r>
+        <w:t xml:space="preserve">3 Study ComputerScience Jordan </w:t>
+      </w:r>
+    </w:p>
+    <w:p>
+      <w:pPr>
+        <w:widowControl w:val="0"/>
+        <w:tabs>
+          <w:tab w:val="left" w:pos="560"/>
+          <w:tab w:val="left" w:pos="1120"/>
+          <w:tab w:val="left" w:pos="1680"/>
+          <w:tab w:val="left" w:pos="2240"/>
+          <w:tab w:val="left" w:pos="2800"/>
+          <w:tab w:val="left" w:pos="3360"/>
+          <w:tab w:val="left" w:pos="3920"/>
+          <w:tab w:val="left" w:pos="4480"/>
+          <w:tab w:val="left" w:pos="5040"/>
+          <w:tab w:val="left" w:pos="5600"/>
+          <w:tab w:val="left" w:pos="6160"/>
+          <w:tab w:val="left" w:pos="6720"/>
+        </w:tabs>
+        <w:autoSpaceDE w:val="0"/>
+        <w:autoSpaceDN w:val="0"/>
+        <w:adjustRightInd w:val="0"/>
+      </w:pPr>
+      <w:r>
+        <w:t xml:space="preserve">4 Study Math Jordan </w:t>
+      </w:r>
+    </w:p>
+    <w:p>
+      <w:pPr>
+        <w:widowControl w:val="0"/>
+        <w:tabs>
+          <w:tab w:val="left" w:pos="560"/>
+          <w:tab w:val="left" w:pos="1120"/>
+          <w:tab w:val="left" w:pos="1680"/>
+          <w:tab w:val="left" w:pos="2240"/>
+          <w:tab w:val="left" w:pos="2800"/>
+          <w:tab w:val="left" w:pos="3360"/>
+          <w:tab w:val="left" w:pos="3920"/>
+          <w:tab w:val="left" w:pos="4480"/>
+          <w:tab w:val="left" w:pos="5040"/>
+          <w:tab w:val="left" w:pos="5600"/>
+          <w:tab w:val="left" w:pos="6160"/>
+          <w:tab w:val="left" w:pos="6720"/>
+        </w:tabs>
+        <w:autoSpaceDE w:val="0"/>
+        <w:autoSpaceDN w:val="0"/>
+        <w:adjustRightInd w:val="0"/>
+      </w:pPr>
+      <w:r>
+        <w:t>195 nodes generated</w:t>
+      </w:r>
+    </w:p>
+    <w:p>
+      <w:pPr>
+        <w:widowControl w:val="0"/>
+        <w:tabs>
+          <w:tab w:val="left" w:pos="560"/>
+          <w:tab w:val="left" w:pos="1120"/>
+          <w:tab w:val="left" w:pos="1680"/>
+          <w:tab w:val="left" w:pos="2240"/>
+          <w:tab w:val="left" w:pos="2800"/>
+          <w:tab w:val="left" w:pos="3360"/>
+          <w:tab w:val="left" w:pos="3920"/>
+          <w:tab w:val="left" w:pos="4480"/>
+          <w:tab w:val="left" w:pos="5040"/>
+          <w:tab w:val="left" w:pos="5600"/>
+          <w:tab w:val="left" w:pos="6160"/>
+          <w:tab w:val="left" w:pos="6720"/>
+        </w:tabs>
+        <w:autoSpaceDE w:val="0"/>
+        <w:autoSpaceDN w:val="0"/>
+        <w:adjustRightInd w:val="0"/>
+      </w:pPr>
+      <w:r>
+        <w:t>5 nodes expanded</w:t>
+      </w:r>
+    </w:p>
+    <w:p/>
     <w:p/>
     <w:p>
       <w:pPr>
@@ -133,6 +392,16 @@
         <w:t>d</w:t>
       </w:r>
     </w:p>
+    <w:p/>
+    <w:p/>
+    <w:p/>
+    <w:p/>
+    <w:p/>
+    <w:p/>
+    <w:p/>
+    <w:p/>
+    <w:p/>
+    <w:p/>
     <w:p/>
     <w:p>
       <w:pPr>
@@ -304,7 +573,7 @@
               <w:jc w:val="center"/>
             </w:pPr>
             <w:r>
-              <w:t>4058</w:t>
+              <w:t>2723</w:t>
             </w:r>
           </w:p>
         </w:tc>
@@ -317,7 +586,7 @@
               <w:jc w:val="center"/>
             </w:pPr>
             <w:r>
-              <w:t>609</w:t>
+              <w:t>413</w:t>
             </w:r>
           </w:p>
         </w:tc>
@@ -361,7 +630,7 @@
               <w:jc w:val="center"/>
             </w:pPr>
             <w:r>
-              <w:t>3474</w:t>
+              <w:t>2278</w:t>
             </w:r>
           </w:p>
         </w:tc>
@@ -374,7 +643,7 @@
               <w:jc w:val="center"/>
             </w:pPr>
             <w:r>
-              <w:t>517</w:t>
+              <w:t>342</w:t>
             </w:r>
           </w:p>
         </w:tc>
@@ -421,7 +690,7 @@
               <w:jc w:val="center"/>
             </w:pPr>
             <w:r>
-              <w:t>2473</w:t>
+              <w:t>1482</w:t>
             </w:r>
           </w:p>
         </w:tc>
@@ -434,7 +703,7 @@
               <w:jc w:val="center"/>
             </w:pPr>
             <w:r>
-              <w:t>357</w:t>
+              <w:t>217</w:t>
             </w:r>
           </w:p>
         </w:tc>
@@ -481,7 +750,7 @@
               <w:jc w:val="center"/>
             </w:pPr>
             <w:r>
-              <w:t>676</w:t>
+              <w:t>543</w:t>
             </w:r>
           </w:p>
         </w:tc>
@@ -494,7 +763,7 @@
               <w:jc w:val="center"/>
             </w:pPr>
             <w:r>
-              <w:t>102</w:t>
+              <w:t>83</w:t>
             </w:r>
           </w:p>
         </w:tc>
@@ -508,8 +777,6 @@
       <w:r>
         <w:t xml:space="preserve"> Also note that number of unachieved goal literals does not necessarily have to dominate h1 and h1sum, it just does in this example.</w:t>
       </w:r>
-      <w:bookmarkStart w:id="0" w:name="_GoBack"/>
-      <w:bookmarkEnd w:id="0"/>
       <w:r>
         <w:t xml:space="preserve"> The transcript of the validator running with these test runs is below. </w:t>
       </w:r>
@@ -711,6 +978,481 @@
         <w:autoSpaceDE w:val="0"/>
         <w:autoSpaceDN w:val="0"/>
         <w:adjustRightInd w:val="0"/>
+      </w:pPr>
+    </w:p>
+    <w:p>
+      <w:pPr>
+        <w:widowControl w:val="0"/>
+        <w:tabs>
+          <w:tab w:val="left" w:pos="560"/>
+          <w:tab w:val="left" w:pos="1120"/>
+          <w:tab w:val="left" w:pos="1680"/>
+          <w:tab w:val="left" w:pos="2240"/>
+          <w:tab w:val="left" w:pos="2800"/>
+          <w:tab w:val="left" w:pos="3360"/>
+          <w:tab w:val="left" w:pos="3920"/>
+          <w:tab w:val="left" w:pos="4480"/>
+          <w:tab w:val="left" w:pos="5040"/>
+          <w:tab w:val="left" w:pos="5600"/>
+          <w:tab w:val="left" w:pos="6160"/>
+          <w:tab w:val="left" w:pos="6720"/>
+        </w:tabs>
+        <w:autoSpaceDE w:val="0"/>
+        <w:autoSpaceDN w:val="0"/>
+        <w:adjustRightInd w:val="0"/>
+        <w:rPr>
+          <w:b/>
+        </w:rPr>
+      </w:pPr>
+    </w:p>
+    <w:p>
+      <w:pPr>
+        <w:widowControl w:val="0"/>
+        <w:tabs>
+          <w:tab w:val="left" w:pos="560"/>
+          <w:tab w:val="left" w:pos="1120"/>
+          <w:tab w:val="left" w:pos="1680"/>
+          <w:tab w:val="left" w:pos="2240"/>
+          <w:tab w:val="left" w:pos="2800"/>
+          <w:tab w:val="left" w:pos="3360"/>
+          <w:tab w:val="left" w:pos="3920"/>
+          <w:tab w:val="left" w:pos="4480"/>
+          <w:tab w:val="left" w:pos="5040"/>
+          <w:tab w:val="left" w:pos="5600"/>
+          <w:tab w:val="left" w:pos="6160"/>
+          <w:tab w:val="left" w:pos="6720"/>
+        </w:tabs>
+        <w:autoSpaceDE w:val="0"/>
+        <w:autoSpaceDN w:val="0"/>
+        <w:adjustRightInd w:val="0"/>
+        <w:rPr>
+          <w:b/>
+        </w:rPr>
+      </w:pPr>
+    </w:p>
+    <w:p>
+      <w:pPr>
+        <w:widowControl w:val="0"/>
+        <w:tabs>
+          <w:tab w:val="left" w:pos="560"/>
+          <w:tab w:val="left" w:pos="1120"/>
+          <w:tab w:val="left" w:pos="1680"/>
+          <w:tab w:val="left" w:pos="2240"/>
+          <w:tab w:val="left" w:pos="2800"/>
+          <w:tab w:val="left" w:pos="3360"/>
+          <w:tab w:val="left" w:pos="3920"/>
+          <w:tab w:val="left" w:pos="4480"/>
+          <w:tab w:val="left" w:pos="5040"/>
+          <w:tab w:val="left" w:pos="5600"/>
+          <w:tab w:val="left" w:pos="6160"/>
+          <w:tab w:val="left" w:pos="6720"/>
+        </w:tabs>
+        <w:autoSpaceDE w:val="0"/>
+        <w:autoSpaceDN w:val="0"/>
+        <w:adjustRightInd w:val="0"/>
+        <w:rPr>
+          <w:b/>
+        </w:rPr>
+      </w:pPr>
+    </w:p>
+    <w:p>
+      <w:pPr>
+        <w:widowControl w:val="0"/>
+        <w:tabs>
+          <w:tab w:val="left" w:pos="560"/>
+          <w:tab w:val="left" w:pos="1120"/>
+          <w:tab w:val="left" w:pos="1680"/>
+          <w:tab w:val="left" w:pos="2240"/>
+          <w:tab w:val="left" w:pos="2800"/>
+          <w:tab w:val="left" w:pos="3360"/>
+          <w:tab w:val="left" w:pos="3920"/>
+          <w:tab w:val="left" w:pos="4480"/>
+          <w:tab w:val="left" w:pos="5040"/>
+          <w:tab w:val="left" w:pos="5600"/>
+          <w:tab w:val="left" w:pos="6160"/>
+          <w:tab w:val="left" w:pos="6720"/>
+        </w:tabs>
+        <w:autoSpaceDE w:val="0"/>
+        <w:autoSpaceDN w:val="0"/>
+        <w:adjustRightInd w:val="0"/>
+        <w:rPr>
+          <w:b/>
+        </w:rPr>
+      </w:pPr>
+    </w:p>
+    <w:p>
+      <w:pPr>
+        <w:widowControl w:val="0"/>
+        <w:tabs>
+          <w:tab w:val="left" w:pos="560"/>
+          <w:tab w:val="left" w:pos="1120"/>
+          <w:tab w:val="left" w:pos="1680"/>
+          <w:tab w:val="left" w:pos="2240"/>
+          <w:tab w:val="left" w:pos="2800"/>
+          <w:tab w:val="left" w:pos="3360"/>
+          <w:tab w:val="left" w:pos="3920"/>
+          <w:tab w:val="left" w:pos="4480"/>
+          <w:tab w:val="left" w:pos="5040"/>
+          <w:tab w:val="left" w:pos="5600"/>
+          <w:tab w:val="left" w:pos="6160"/>
+          <w:tab w:val="left" w:pos="6720"/>
+        </w:tabs>
+        <w:autoSpaceDE w:val="0"/>
+        <w:autoSpaceDN w:val="0"/>
+        <w:adjustRightInd w:val="0"/>
+        <w:rPr>
+          <w:b/>
+        </w:rPr>
+      </w:pPr>
+    </w:p>
+    <w:p>
+      <w:pPr>
+        <w:widowControl w:val="0"/>
+        <w:tabs>
+          <w:tab w:val="left" w:pos="560"/>
+          <w:tab w:val="left" w:pos="1120"/>
+          <w:tab w:val="left" w:pos="1680"/>
+          <w:tab w:val="left" w:pos="2240"/>
+          <w:tab w:val="left" w:pos="2800"/>
+          <w:tab w:val="left" w:pos="3360"/>
+          <w:tab w:val="left" w:pos="3920"/>
+          <w:tab w:val="left" w:pos="4480"/>
+          <w:tab w:val="left" w:pos="5040"/>
+          <w:tab w:val="left" w:pos="5600"/>
+          <w:tab w:val="left" w:pos="6160"/>
+          <w:tab w:val="left" w:pos="6720"/>
+        </w:tabs>
+        <w:autoSpaceDE w:val="0"/>
+        <w:autoSpaceDN w:val="0"/>
+        <w:adjustRightInd w:val="0"/>
+        <w:rPr>
+          <w:b/>
+        </w:rPr>
+      </w:pPr>
+    </w:p>
+    <w:p>
+      <w:pPr>
+        <w:widowControl w:val="0"/>
+        <w:tabs>
+          <w:tab w:val="left" w:pos="560"/>
+          <w:tab w:val="left" w:pos="1120"/>
+          <w:tab w:val="left" w:pos="1680"/>
+          <w:tab w:val="left" w:pos="2240"/>
+          <w:tab w:val="left" w:pos="2800"/>
+          <w:tab w:val="left" w:pos="3360"/>
+          <w:tab w:val="left" w:pos="3920"/>
+          <w:tab w:val="left" w:pos="4480"/>
+          <w:tab w:val="left" w:pos="5040"/>
+          <w:tab w:val="left" w:pos="5600"/>
+          <w:tab w:val="left" w:pos="6160"/>
+          <w:tab w:val="left" w:pos="6720"/>
+        </w:tabs>
+        <w:autoSpaceDE w:val="0"/>
+        <w:autoSpaceDN w:val="0"/>
+        <w:adjustRightInd w:val="0"/>
+        <w:rPr>
+          <w:b/>
+        </w:rPr>
+      </w:pPr>
+    </w:p>
+    <w:p>
+      <w:pPr>
+        <w:widowControl w:val="0"/>
+        <w:tabs>
+          <w:tab w:val="left" w:pos="560"/>
+          <w:tab w:val="left" w:pos="1120"/>
+          <w:tab w:val="left" w:pos="1680"/>
+          <w:tab w:val="left" w:pos="2240"/>
+          <w:tab w:val="left" w:pos="2800"/>
+          <w:tab w:val="left" w:pos="3360"/>
+          <w:tab w:val="left" w:pos="3920"/>
+          <w:tab w:val="left" w:pos="4480"/>
+          <w:tab w:val="left" w:pos="5040"/>
+          <w:tab w:val="left" w:pos="5600"/>
+          <w:tab w:val="left" w:pos="6160"/>
+          <w:tab w:val="left" w:pos="6720"/>
+        </w:tabs>
+        <w:autoSpaceDE w:val="0"/>
+        <w:autoSpaceDN w:val="0"/>
+        <w:adjustRightInd w:val="0"/>
+        <w:rPr>
+          <w:b/>
+        </w:rPr>
+      </w:pPr>
+    </w:p>
+    <w:p>
+      <w:pPr>
+        <w:widowControl w:val="0"/>
+        <w:tabs>
+          <w:tab w:val="left" w:pos="560"/>
+          <w:tab w:val="left" w:pos="1120"/>
+          <w:tab w:val="left" w:pos="1680"/>
+          <w:tab w:val="left" w:pos="2240"/>
+          <w:tab w:val="left" w:pos="2800"/>
+          <w:tab w:val="left" w:pos="3360"/>
+          <w:tab w:val="left" w:pos="3920"/>
+          <w:tab w:val="left" w:pos="4480"/>
+          <w:tab w:val="left" w:pos="5040"/>
+          <w:tab w:val="left" w:pos="5600"/>
+          <w:tab w:val="left" w:pos="6160"/>
+          <w:tab w:val="left" w:pos="6720"/>
+        </w:tabs>
+        <w:autoSpaceDE w:val="0"/>
+        <w:autoSpaceDN w:val="0"/>
+        <w:adjustRightInd w:val="0"/>
+        <w:rPr>
+          <w:b/>
+        </w:rPr>
+      </w:pPr>
+    </w:p>
+    <w:p>
+      <w:pPr>
+        <w:widowControl w:val="0"/>
+        <w:tabs>
+          <w:tab w:val="left" w:pos="560"/>
+          <w:tab w:val="left" w:pos="1120"/>
+          <w:tab w:val="left" w:pos="1680"/>
+          <w:tab w:val="left" w:pos="2240"/>
+          <w:tab w:val="left" w:pos="2800"/>
+          <w:tab w:val="left" w:pos="3360"/>
+          <w:tab w:val="left" w:pos="3920"/>
+          <w:tab w:val="left" w:pos="4480"/>
+          <w:tab w:val="left" w:pos="5040"/>
+          <w:tab w:val="left" w:pos="5600"/>
+          <w:tab w:val="left" w:pos="6160"/>
+          <w:tab w:val="left" w:pos="6720"/>
+        </w:tabs>
+        <w:autoSpaceDE w:val="0"/>
+        <w:autoSpaceDN w:val="0"/>
+        <w:adjustRightInd w:val="0"/>
+        <w:rPr>
+          <w:b/>
+        </w:rPr>
+      </w:pPr>
+    </w:p>
+    <w:p>
+      <w:pPr>
+        <w:widowControl w:val="0"/>
+        <w:tabs>
+          <w:tab w:val="left" w:pos="560"/>
+          <w:tab w:val="left" w:pos="1120"/>
+          <w:tab w:val="left" w:pos="1680"/>
+          <w:tab w:val="left" w:pos="2240"/>
+          <w:tab w:val="left" w:pos="2800"/>
+          <w:tab w:val="left" w:pos="3360"/>
+          <w:tab w:val="left" w:pos="3920"/>
+          <w:tab w:val="left" w:pos="4480"/>
+          <w:tab w:val="left" w:pos="5040"/>
+          <w:tab w:val="left" w:pos="5600"/>
+          <w:tab w:val="left" w:pos="6160"/>
+          <w:tab w:val="left" w:pos="6720"/>
+        </w:tabs>
+        <w:autoSpaceDE w:val="0"/>
+        <w:autoSpaceDN w:val="0"/>
+        <w:adjustRightInd w:val="0"/>
+        <w:rPr>
+          <w:b/>
+        </w:rPr>
+      </w:pPr>
+    </w:p>
+    <w:p>
+      <w:pPr>
+        <w:widowControl w:val="0"/>
+        <w:tabs>
+          <w:tab w:val="left" w:pos="560"/>
+          <w:tab w:val="left" w:pos="1120"/>
+          <w:tab w:val="left" w:pos="1680"/>
+          <w:tab w:val="left" w:pos="2240"/>
+          <w:tab w:val="left" w:pos="2800"/>
+          <w:tab w:val="left" w:pos="3360"/>
+          <w:tab w:val="left" w:pos="3920"/>
+          <w:tab w:val="left" w:pos="4480"/>
+          <w:tab w:val="left" w:pos="5040"/>
+          <w:tab w:val="left" w:pos="5600"/>
+          <w:tab w:val="left" w:pos="6160"/>
+          <w:tab w:val="left" w:pos="6720"/>
+        </w:tabs>
+        <w:autoSpaceDE w:val="0"/>
+        <w:autoSpaceDN w:val="0"/>
+        <w:adjustRightInd w:val="0"/>
+        <w:rPr>
+          <w:b/>
+        </w:rPr>
+      </w:pPr>
+    </w:p>
+    <w:p>
+      <w:pPr>
+        <w:widowControl w:val="0"/>
+        <w:tabs>
+          <w:tab w:val="left" w:pos="560"/>
+          <w:tab w:val="left" w:pos="1120"/>
+          <w:tab w:val="left" w:pos="1680"/>
+          <w:tab w:val="left" w:pos="2240"/>
+          <w:tab w:val="left" w:pos="2800"/>
+          <w:tab w:val="left" w:pos="3360"/>
+          <w:tab w:val="left" w:pos="3920"/>
+          <w:tab w:val="left" w:pos="4480"/>
+          <w:tab w:val="left" w:pos="5040"/>
+          <w:tab w:val="left" w:pos="5600"/>
+          <w:tab w:val="left" w:pos="6160"/>
+          <w:tab w:val="left" w:pos="6720"/>
+        </w:tabs>
+        <w:autoSpaceDE w:val="0"/>
+        <w:autoSpaceDN w:val="0"/>
+        <w:adjustRightInd w:val="0"/>
+        <w:rPr>
+          <w:b/>
+        </w:rPr>
+      </w:pPr>
+    </w:p>
+    <w:p>
+      <w:pPr>
+        <w:widowControl w:val="0"/>
+        <w:tabs>
+          <w:tab w:val="left" w:pos="560"/>
+          <w:tab w:val="left" w:pos="1120"/>
+          <w:tab w:val="left" w:pos="1680"/>
+          <w:tab w:val="left" w:pos="2240"/>
+          <w:tab w:val="left" w:pos="2800"/>
+          <w:tab w:val="left" w:pos="3360"/>
+          <w:tab w:val="left" w:pos="3920"/>
+          <w:tab w:val="left" w:pos="4480"/>
+          <w:tab w:val="left" w:pos="5040"/>
+          <w:tab w:val="left" w:pos="5600"/>
+          <w:tab w:val="left" w:pos="6160"/>
+          <w:tab w:val="left" w:pos="6720"/>
+        </w:tabs>
+        <w:autoSpaceDE w:val="0"/>
+        <w:autoSpaceDN w:val="0"/>
+        <w:adjustRightInd w:val="0"/>
+        <w:rPr>
+          <w:b/>
+        </w:rPr>
+      </w:pPr>
+    </w:p>
+    <w:p>
+      <w:pPr>
+        <w:widowControl w:val="0"/>
+        <w:tabs>
+          <w:tab w:val="left" w:pos="560"/>
+          <w:tab w:val="left" w:pos="1120"/>
+          <w:tab w:val="left" w:pos="1680"/>
+          <w:tab w:val="left" w:pos="2240"/>
+          <w:tab w:val="left" w:pos="2800"/>
+          <w:tab w:val="left" w:pos="3360"/>
+          <w:tab w:val="left" w:pos="3920"/>
+          <w:tab w:val="left" w:pos="4480"/>
+          <w:tab w:val="left" w:pos="5040"/>
+          <w:tab w:val="left" w:pos="5600"/>
+          <w:tab w:val="left" w:pos="6160"/>
+          <w:tab w:val="left" w:pos="6720"/>
+        </w:tabs>
+        <w:autoSpaceDE w:val="0"/>
+        <w:autoSpaceDN w:val="0"/>
+        <w:adjustRightInd w:val="0"/>
+        <w:rPr>
+          <w:b/>
+        </w:rPr>
+      </w:pPr>
+    </w:p>
+    <w:p>
+      <w:pPr>
+        <w:widowControl w:val="0"/>
+        <w:tabs>
+          <w:tab w:val="left" w:pos="560"/>
+          <w:tab w:val="left" w:pos="1120"/>
+          <w:tab w:val="left" w:pos="1680"/>
+          <w:tab w:val="left" w:pos="2240"/>
+          <w:tab w:val="left" w:pos="2800"/>
+          <w:tab w:val="left" w:pos="3360"/>
+          <w:tab w:val="left" w:pos="3920"/>
+          <w:tab w:val="left" w:pos="4480"/>
+          <w:tab w:val="left" w:pos="5040"/>
+          <w:tab w:val="left" w:pos="5600"/>
+          <w:tab w:val="left" w:pos="6160"/>
+          <w:tab w:val="left" w:pos="6720"/>
+        </w:tabs>
+        <w:autoSpaceDE w:val="0"/>
+        <w:autoSpaceDN w:val="0"/>
+        <w:adjustRightInd w:val="0"/>
+        <w:rPr>
+          <w:b/>
+        </w:rPr>
+      </w:pPr>
+    </w:p>
+    <w:p>
+      <w:pPr>
+        <w:widowControl w:val="0"/>
+        <w:tabs>
+          <w:tab w:val="left" w:pos="560"/>
+          <w:tab w:val="left" w:pos="1120"/>
+          <w:tab w:val="left" w:pos="1680"/>
+          <w:tab w:val="left" w:pos="2240"/>
+          <w:tab w:val="left" w:pos="2800"/>
+          <w:tab w:val="left" w:pos="3360"/>
+          <w:tab w:val="left" w:pos="3920"/>
+          <w:tab w:val="left" w:pos="4480"/>
+          <w:tab w:val="left" w:pos="5040"/>
+          <w:tab w:val="left" w:pos="5600"/>
+          <w:tab w:val="left" w:pos="6160"/>
+          <w:tab w:val="left" w:pos="6720"/>
+        </w:tabs>
+        <w:autoSpaceDE w:val="0"/>
+        <w:autoSpaceDN w:val="0"/>
+        <w:adjustRightInd w:val="0"/>
+        <w:rPr>
+          <w:b/>
+        </w:rPr>
+      </w:pPr>
+    </w:p>
+    <w:p>
+      <w:pPr>
+        <w:widowControl w:val="0"/>
+        <w:tabs>
+          <w:tab w:val="left" w:pos="560"/>
+          <w:tab w:val="left" w:pos="1120"/>
+          <w:tab w:val="left" w:pos="1680"/>
+          <w:tab w:val="left" w:pos="2240"/>
+          <w:tab w:val="left" w:pos="2800"/>
+          <w:tab w:val="left" w:pos="3360"/>
+          <w:tab w:val="left" w:pos="3920"/>
+          <w:tab w:val="left" w:pos="4480"/>
+          <w:tab w:val="left" w:pos="5040"/>
+          <w:tab w:val="left" w:pos="5600"/>
+          <w:tab w:val="left" w:pos="6160"/>
+          <w:tab w:val="left" w:pos="6720"/>
+        </w:tabs>
+        <w:autoSpaceDE w:val="0"/>
+        <w:autoSpaceDN w:val="0"/>
+        <w:adjustRightInd w:val="0"/>
+        <w:rPr>
+          <w:b/>
+        </w:rPr>
+      </w:pPr>
+    </w:p>
+    <w:p>
+      <w:pPr>
+        <w:widowControl w:val="0"/>
+        <w:tabs>
+          <w:tab w:val="left" w:pos="560"/>
+          <w:tab w:val="left" w:pos="1120"/>
+          <w:tab w:val="left" w:pos="1680"/>
+          <w:tab w:val="left" w:pos="2240"/>
+          <w:tab w:val="left" w:pos="2800"/>
+          <w:tab w:val="left" w:pos="3360"/>
+          <w:tab w:val="left" w:pos="3920"/>
+          <w:tab w:val="left" w:pos="4480"/>
+          <w:tab w:val="left" w:pos="5040"/>
+          <w:tab w:val="left" w:pos="5600"/>
+          <w:tab w:val="left" w:pos="6160"/>
+          <w:tab w:val="left" w:pos="6720"/>
+        </w:tabs>
+        <w:autoSpaceDE w:val="0"/>
+        <w:autoSpaceDN w:val="0"/>
+        <w:adjustRightInd w:val="0"/>
+        <w:rPr>
+          <w:b/>
+        </w:rPr>
       </w:pPr>
     </w:p>
     <w:p>
@@ -910,6 +1652,1092 @@
         <w:adjustRightInd w:val="0"/>
       </w:pPr>
       <w:r>
+        <w:t xml:space="preserve">0 Go Home SM </w:t>
+      </w:r>
+    </w:p>
+    <w:p>
+      <w:pPr>
+        <w:widowControl w:val="0"/>
+        <w:tabs>
+          <w:tab w:val="left" w:pos="560"/>
+          <w:tab w:val="left" w:pos="1120"/>
+          <w:tab w:val="left" w:pos="1680"/>
+          <w:tab w:val="left" w:pos="2240"/>
+          <w:tab w:val="left" w:pos="2800"/>
+          <w:tab w:val="left" w:pos="3360"/>
+          <w:tab w:val="left" w:pos="3920"/>
+          <w:tab w:val="left" w:pos="4480"/>
+          <w:tab w:val="left" w:pos="5040"/>
+          <w:tab w:val="left" w:pos="5600"/>
+          <w:tab w:val="left" w:pos="6160"/>
+          <w:tab w:val="left" w:pos="6720"/>
+        </w:tabs>
+        <w:autoSpaceDE w:val="0"/>
+        <w:autoSpaceDN w:val="0"/>
+        <w:adjustRightInd w:val="0"/>
+      </w:pPr>
+      <w:r>
+        <w:t xml:space="preserve">1 Buy SM Milk </w:t>
+      </w:r>
+    </w:p>
+    <w:p>
+      <w:pPr>
+        <w:widowControl w:val="0"/>
+        <w:tabs>
+          <w:tab w:val="left" w:pos="560"/>
+          <w:tab w:val="left" w:pos="1120"/>
+          <w:tab w:val="left" w:pos="1680"/>
+          <w:tab w:val="left" w:pos="2240"/>
+          <w:tab w:val="left" w:pos="2800"/>
+          <w:tab w:val="left" w:pos="3360"/>
+          <w:tab w:val="left" w:pos="3920"/>
+          <w:tab w:val="left" w:pos="4480"/>
+          <w:tab w:val="left" w:pos="5040"/>
+          <w:tab w:val="left" w:pos="5600"/>
+          <w:tab w:val="left" w:pos="6160"/>
+          <w:tab w:val="left" w:pos="6720"/>
+        </w:tabs>
+        <w:autoSpaceDE w:val="0"/>
+        <w:autoSpaceDN w:val="0"/>
+        <w:adjustRightInd w:val="0"/>
+      </w:pPr>
+      <w:r>
+        <w:t xml:space="preserve">2 Buy SM Bananas </w:t>
+      </w:r>
+    </w:p>
+    <w:p>
+      <w:pPr>
+        <w:widowControl w:val="0"/>
+        <w:tabs>
+          <w:tab w:val="left" w:pos="560"/>
+          <w:tab w:val="left" w:pos="1120"/>
+          <w:tab w:val="left" w:pos="1680"/>
+          <w:tab w:val="left" w:pos="2240"/>
+          <w:tab w:val="left" w:pos="2800"/>
+          <w:tab w:val="left" w:pos="3360"/>
+          <w:tab w:val="left" w:pos="3920"/>
+          <w:tab w:val="left" w:pos="4480"/>
+          <w:tab w:val="left" w:pos="5040"/>
+          <w:tab w:val="left" w:pos="5600"/>
+          <w:tab w:val="left" w:pos="6160"/>
+          <w:tab w:val="left" w:pos="6720"/>
+        </w:tabs>
+        <w:autoSpaceDE w:val="0"/>
+        <w:autoSpaceDN w:val="0"/>
+        <w:adjustRightInd w:val="0"/>
+      </w:pPr>
+      <w:r>
+        <w:t xml:space="preserve">3 Go SM HWS </w:t>
+      </w:r>
+    </w:p>
+    <w:p>
+      <w:pPr>
+        <w:widowControl w:val="0"/>
+        <w:tabs>
+          <w:tab w:val="left" w:pos="560"/>
+          <w:tab w:val="left" w:pos="1120"/>
+          <w:tab w:val="left" w:pos="1680"/>
+          <w:tab w:val="left" w:pos="2240"/>
+          <w:tab w:val="left" w:pos="2800"/>
+          <w:tab w:val="left" w:pos="3360"/>
+          <w:tab w:val="left" w:pos="3920"/>
+          <w:tab w:val="left" w:pos="4480"/>
+          <w:tab w:val="left" w:pos="5040"/>
+          <w:tab w:val="left" w:pos="5600"/>
+          <w:tab w:val="left" w:pos="6160"/>
+          <w:tab w:val="left" w:pos="6720"/>
+        </w:tabs>
+        <w:autoSpaceDE w:val="0"/>
+        <w:autoSpaceDN w:val="0"/>
+        <w:adjustRightInd w:val="0"/>
+      </w:pPr>
+      <w:r>
+        <w:t xml:space="preserve">4 Buy HWS Drill </w:t>
+      </w:r>
+    </w:p>
+    <w:p>
+      <w:pPr>
+        <w:widowControl w:val="0"/>
+        <w:tabs>
+          <w:tab w:val="left" w:pos="560"/>
+          <w:tab w:val="left" w:pos="1120"/>
+          <w:tab w:val="left" w:pos="1680"/>
+          <w:tab w:val="left" w:pos="2240"/>
+          <w:tab w:val="left" w:pos="2800"/>
+          <w:tab w:val="left" w:pos="3360"/>
+          <w:tab w:val="left" w:pos="3920"/>
+          <w:tab w:val="left" w:pos="4480"/>
+          <w:tab w:val="left" w:pos="5040"/>
+          <w:tab w:val="left" w:pos="5600"/>
+          <w:tab w:val="left" w:pos="6160"/>
+          <w:tab w:val="left" w:pos="6720"/>
+        </w:tabs>
+        <w:autoSpaceDE w:val="0"/>
+        <w:autoSpaceDN w:val="0"/>
+        <w:adjustRightInd w:val="0"/>
+      </w:pPr>
+      <w:r>
+        <w:t xml:space="preserve">5 Go HWS Home </w:t>
+      </w:r>
+    </w:p>
+    <w:p>
+      <w:pPr>
+        <w:widowControl w:val="0"/>
+        <w:tabs>
+          <w:tab w:val="left" w:pos="560"/>
+          <w:tab w:val="left" w:pos="1120"/>
+          <w:tab w:val="left" w:pos="1680"/>
+          <w:tab w:val="left" w:pos="2240"/>
+          <w:tab w:val="left" w:pos="2800"/>
+          <w:tab w:val="left" w:pos="3360"/>
+          <w:tab w:val="left" w:pos="3920"/>
+          <w:tab w:val="left" w:pos="4480"/>
+          <w:tab w:val="left" w:pos="5040"/>
+          <w:tab w:val="left" w:pos="5600"/>
+          <w:tab w:val="left" w:pos="6160"/>
+          <w:tab w:val="left" w:pos="6720"/>
+        </w:tabs>
+        <w:autoSpaceDE w:val="0"/>
+        <w:autoSpaceDN w:val="0"/>
+        <w:adjustRightInd w:val="0"/>
+      </w:pPr>
+      <w:r>
+        <w:t>2723 nodes generated</w:t>
+      </w:r>
+    </w:p>
+    <w:p>
+      <w:pPr>
+        <w:widowControl w:val="0"/>
+        <w:tabs>
+          <w:tab w:val="left" w:pos="560"/>
+          <w:tab w:val="left" w:pos="1120"/>
+          <w:tab w:val="left" w:pos="1680"/>
+          <w:tab w:val="left" w:pos="2240"/>
+          <w:tab w:val="left" w:pos="2800"/>
+          <w:tab w:val="left" w:pos="3360"/>
+          <w:tab w:val="left" w:pos="3920"/>
+          <w:tab w:val="left" w:pos="4480"/>
+          <w:tab w:val="left" w:pos="5040"/>
+          <w:tab w:val="left" w:pos="5600"/>
+          <w:tab w:val="left" w:pos="6160"/>
+          <w:tab w:val="left" w:pos="6720"/>
+        </w:tabs>
+        <w:autoSpaceDE w:val="0"/>
+        <w:autoSpaceDN w:val="0"/>
+        <w:adjustRightInd w:val="0"/>
+      </w:pPr>
+      <w:r>
+        <w:t>413 nodes expanded</w:t>
+      </w:r>
+    </w:p>
+    <w:p>
+      <w:pPr>
+        <w:widowControl w:val="0"/>
+        <w:tabs>
+          <w:tab w:val="left" w:pos="560"/>
+          <w:tab w:val="left" w:pos="1120"/>
+          <w:tab w:val="left" w:pos="1680"/>
+          <w:tab w:val="left" w:pos="2240"/>
+          <w:tab w:val="left" w:pos="2800"/>
+          <w:tab w:val="left" w:pos="3360"/>
+          <w:tab w:val="left" w:pos="3920"/>
+          <w:tab w:val="left" w:pos="4480"/>
+          <w:tab w:val="left" w:pos="5040"/>
+          <w:tab w:val="left" w:pos="5600"/>
+          <w:tab w:val="left" w:pos="6160"/>
+          <w:tab w:val="left" w:pos="6720"/>
+        </w:tabs>
+        <w:autoSpaceDE w:val="0"/>
+        <w:autoSpaceDN w:val="0"/>
+        <w:adjustRightInd w:val="0"/>
+      </w:pPr>
+    </w:p>
+    <w:p>
+      <w:pPr>
+        <w:widowControl w:val="0"/>
+        <w:tabs>
+          <w:tab w:val="left" w:pos="560"/>
+          <w:tab w:val="left" w:pos="1120"/>
+          <w:tab w:val="left" w:pos="1680"/>
+          <w:tab w:val="left" w:pos="2240"/>
+          <w:tab w:val="left" w:pos="2800"/>
+          <w:tab w:val="left" w:pos="3360"/>
+          <w:tab w:val="left" w:pos="3920"/>
+          <w:tab w:val="left" w:pos="4480"/>
+          <w:tab w:val="left" w:pos="5040"/>
+          <w:tab w:val="left" w:pos="5600"/>
+          <w:tab w:val="left" w:pos="6160"/>
+          <w:tab w:val="left" w:pos="6720"/>
+        </w:tabs>
+        <w:autoSpaceDE w:val="0"/>
+        <w:autoSpaceDN w:val="0"/>
+        <w:adjustRightInd w:val="0"/>
+      </w:pPr>
+      <w:r>
+        <w:t>Checking Solution...</w:t>
+      </w:r>
+    </w:p>
+    <w:p>
+      <w:pPr>
+        <w:widowControl w:val="0"/>
+        <w:tabs>
+          <w:tab w:val="left" w:pos="560"/>
+          <w:tab w:val="left" w:pos="1120"/>
+          <w:tab w:val="left" w:pos="1680"/>
+          <w:tab w:val="left" w:pos="2240"/>
+          <w:tab w:val="left" w:pos="2800"/>
+          <w:tab w:val="left" w:pos="3360"/>
+          <w:tab w:val="left" w:pos="3920"/>
+          <w:tab w:val="left" w:pos="4480"/>
+          <w:tab w:val="left" w:pos="5040"/>
+          <w:tab w:val="left" w:pos="5600"/>
+          <w:tab w:val="left" w:pos="6160"/>
+          <w:tab w:val="left" w:pos="6720"/>
+        </w:tabs>
+        <w:autoSpaceDE w:val="0"/>
+        <w:autoSpaceDN w:val="0"/>
+        <w:adjustRightInd w:val="0"/>
+      </w:pPr>
+      <w:r>
+        <w:t>Valid Solution</w:t>
+      </w:r>
+    </w:p>
+    <w:p>
+      <w:pPr>
+        <w:widowControl w:val="0"/>
+        <w:tabs>
+          <w:tab w:val="left" w:pos="560"/>
+          <w:tab w:val="left" w:pos="1120"/>
+          <w:tab w:val="left" w:pos="1680"/>
+          <w:tab w:val="left" w:pos="2240"/>
+          <w:tab w:val="left" w:pos="2800"/>
+          <w:tab w:val="left" w:pos="3360"/>
+          <w:tab w:val="left" w:pos="3920"/>
+          <w:tab w:val="left" w:pos="4480"/>
+          <w:tab w:val="left" w:pos="5040"/>
+          <w:tab w:val="left" w:pos="5600"/>
+          <w:tab w:val="left" w:pos="6160"/>
+          <w:tab w:val="left" w:pos="6720"/>
+        </w:tabs>
+        <w:autoSpaceDE w:val="0"/>
+        <w:autoSpaceDN w:val="0"/>
+        <w:adjustRightInd w:val="0"/>
+      </w:pPr>
+      <w:r>
+        <w:t>Solver used 1.00 Seconds</w:t>
+      </w:r>
+    </w:p>
+    <w:p>
+      <w:pPr>
+        <w:widowControl w:val="0"/>
+        <w:tabs>
+          <w:tab w:val="left" w:pos="560"/>
+          <w:tab w:val="left" w:pos="1120"/>
+          <w:tab w:val="left" w:pos="1680"/>
+          <w:tab w:val="left" w:pos="2240"/>
+          <w:tab w:val="left" w:pos="2800"/>
+          <w:tab w:val="left" w:pos="3360"/>
+          <w:tab w:val="left" w:pos="3920"/>
+          <w:tab w:val="left" w:pos="4480"/>
+          <w:tab w:val="left" w:pos="5040"/>
+          <w:tab w:val="left" w:pos="5600"/>
+          <w:tab w:val="left" w:pos="6160"/>
+          <w:tab w:val="left" w:pos="6720"/>
+        </w:tabs>
+        <w:autoSpaceDE w:val="0"/>
+        <w:autoSpaceDN w:val="0"/>
+        <w:adjustRightInd w:val="0"/>
+      </w:pPr>
+      <w:r>
+        <w:t>Solver used approximately 988 KB of memory</w:t>
+      </w:r>
+    </w:p>
+    <w:p>
+      <w:pPr>
+        <w:widowControl w:val="0"/>
+        <w:tabs>
+          <w:tab w:val="left" w:pos="560"/>
+          <w:tab w:val="left" w:pos="1120"/>
+          <w:tab w:val="left" w:pos="1680"/>
+          <w:tab w:val="left" w:pos="2240"/>
+          <w:tab w:val="left" w:pos="2800"/>
+          <w:tab w:val="left" w:pos="3360"/>
+          <w:tab w:val="left" w:pos="3920"/>
+          <w:tab w:val="left" w:pos="4480"/>
+          <w:tab w:val="left" w:pos="5040"/>
+          <w:tab w:val="left" w:pos="5600"/>
+          <w:tab w:val="left" w:pos="6160"/>
+          <w:tab w:val="left" w:pos="6720"/>
+        </w:tabs>
+        <w:autoSpaceDE w:val="0"/>
+        <w:autoSpaceDN w:val="0"/>
+        <w:adjustRightInd w:val="0"/>
+      </w:pPr>
+    </w:p>
+    <w:p>
+      <w:pPr>
+        <w:widowControl w:val="0"/>
+        <w:tabs>
+          <w:tab w:val="left" w:pos="560"/>
+          <w:tab w:val="left" w:pos="1120"/>
+          <w:tab w:val="left" w:pos="1680"/>
+          <w:tab w:val="left" w:pos="2240"/>
+          <w:tab w:val="left" w:pos="2800"/>
+          <w:tab w:val="left" w:pos="3360"/>
+          <w:tab w:val="left" w:pos="3920"/>
+          <w:tab w:val="left" w:pos="4480"/>
+          <w:tab w:val="left" w:pos="5040"/>
+          <w:tab w:val="left" w:pos="5600"/>
+          <w:tab w:val="left" w:pos="6160"/>
+          <w:tab w:val="left" w:pos="6720"/>
+        </w:tabs>
+        <w:autoSpaceDE w:val="0"/>
+        <w:autoSpaceDN w:val="0"/>
+        <w:adjustRightInd w:val="0"/>
+      </w:pPr>
+      <w:r>
+        <w:t xml:space="preserve">-bash-4.3$ ./strips-plan-validator ./run.sh 1 h1 &lt; worlds/groceryworld.in </w:t>
+      </w:r>
+    </w:p>
+    <w:p>
+      <w:pPr>
+        <w:widowControl w:val="0"/>
+        <w:tabs>
+          <w:tab w:val="left" w:pos="560"/>
+          <w:tab w:val="left" w:pos="1120"/>
+          <w:tab w:val="left" w:pos="1680"/>
+          <w:tab w:val="left" w:pos="2240"/>
+          <w:tab w:val="left" w:pos="2800"/>
+          <w:tab w:val="left" w:pos="3360"/>
+          <w:tab w:val="left" w:pos="3920"/>
+          <w:tab w:val="left" w:pos="4480"/>
+          <w:tab w:val="left" w:pos="5040"/>
+          <w:tab w:val="left" w:pos="5600"/>
+          <w:tab w:val="left" w:pos="6160"/>
+          <w:tab w:val="left" w:pos="6720"/>
+        </w:tabs>
+        <w:autoSpaceDE w:val="0"/>
+        <w:autoSpaceDN w:val="0"/>
+        <w:adjustRightInd w:val="0"/>
+      </w:pPr>
+      <w:r>
+        <w:t>Picked up JAVA_TOOL_OPTIONS: -Xmx256m</w:t>
+      </w:r>
+    </w:p>
+    <w:p>
+      <w:pPr>
+        <w:widowControl w:val="0"/>
+        <w:tabs>
+          <w:tab w:val="left" w:pos="560"/>
+          <w:tab w:val="left" w:pos="1120"/>
+          <w:tab w:val="left" w:pos="1680"/>
+          <w:tab w:val="left" w:pos="2240"/>
+          <w:tab w:val="left" w:pos="2800"/>
+          <w:tab w:val="left" w:pos="3360"/>
+          <w:tab w:val="left" w:pos="3920"/>
+          <w:tab w:val="left" w:pos="4480"/>
+          <w:tab w:val="left" w:pos="5040"/>
+          <w:tab w:val="left" w:pos="5600"/>
+          <w:tab w:val="left" w:pos="6160"/>
+          <w:tab w:val="left" w:pos="6720"/>
+        </w:tabs>
+        <w:autoSpaceDE w:val="0"/>
+        <w:autoSpaceDN w:val="0"/>
+        <w:adjustRightInd w:val="0"/>
+      </w:pPr>
+      <w:r>
+        <w:t>Program exited with status 0</w:t>
+      </w:r>
+    </w:p>
+    <w:p>
+      <w:pPr>
+        <w:widowControl w:val="0"/>
+        <w:tabs>
+          <w:tab w:val="left" w:pos="560"/>
+          <w:tab w:val="left" w:pos="1120"/>
+          <w:tab w:val="left" w:pos="1680"/>
+          <w:tab w:val="left" w:pos="2240"/>
+          <w:tab w:val="left" w:pos="2800"/>
+          <w:tab w:val="left" w:pos="3360"/>
+          <w:tab w:val="left" w:pos="3920"/>
+          <w:tab w:val="left" w:pos="4480"/>
+          <w:tab w:val="left" w:pos="5040"/>
+          <w:tab w:val="left" w:pos="5600"/>
+          <w:tab w:val="left" w:pos="6160"/>
+          <w:tab w:val="left" w:pos="6720"/>
+        </w:tabs>
+        <w:autoSpaceDE w:val="0"/>
+        <w:autoSpaceDN w:val="0"/>
+        <w:adjustRightInd w:val="0"/>
+      </w:pPr>
+    </w:p>
+    <w:p>
+      <w:pPr>
+        <w:widowControl w:val="0"/>
+        <w:tabs>
+          <w:tab w:val="left" w:pos="560"/>
+          <w:tab w:val="left" w:pos="1120"/>
+          <w:tab w:val="left" w:pos="1680"/>
+          <w:tab w:val="left" w:pos="2240"/>
+          <w:tab w:val="left" w:pos="2800"/>
+          <w:tab w:val="left" w:pos="3360"/>
+          <w:tab w:val="left" w:pos="3920"/>
+          <w:tab w:val="left" w:pos="4480"/>
+          <w:tab w:val="left" w:pos="5040"/>
+          <w:tab w:val="left" w:pos="5600"/>
+          <w:tab w:val="left" w:pos="6160"/>
+          <w:tab w:val="left" w:pos="6720"/>
+        </w:tabs>
+        <w:autoSpaceDE w:val="0"/>
+        <w:autoSpaceDN w:val="0"/>
+        <w:adjustRightInd w:val="0"/>
+      </w:pPr>
+      <w:r>
+        <w:t>Found a plan:</w:t>
+      </w:r>
+    </w:p>
+    <w:p>
+      <w:pPr>
+        <w:widowControl w:val="0"/>
+        <w:tabs>
+          <w:tab w:val="left" w:pos="560"/>
+          <w:tab w:val="left" w:pos="1120"/>
+          <w:tab w:val="left" w:pos="1680"/>
+          <w:tab w:val="left" w:pos="2240"/>
+          <w:tab w:val="left" w:pos="2800"/>
+          <w:tab w:val="left" w:pos="3360"/>
+          <w:tab w:val="left" w:pos="3920"/>
+          <w:tab w:val="left" w:pos="4480"/>
+          <w:tab w:val="left" w:pos="5040"/>
+          <w:tab w:val="left" w:pos="5600"/>
+          <w:tab w:val="left" w:pos="6160"/>
+          <w:tab w:val="left" w:pos="6720"/>
+        </w:tabs>
+        <w:autoSpaceDE w:val="0"/>
+        <w:autoSpaceDN w:val="0"/>
+        <w:adjustRightInd w:val="0"/>
+      </w:pPr>
+    </w:p>
+    <w:p>
+      <w:pPr>
+        <w:widowControl w:val="0"/>
+        <w:tabs>
+          <w:tab w:val="left" w:pos="560"/>
+          <w:tab w:val="left" w:pos="1120"/>
+          <w:tab w:val="left" w:pos="1680"/>
+          <w:tab w:val="left" w:pos="2240"/>
+          <w:tab w:val="left" w:pos="2800"/>
+          <w:tab w:val="left" w:pos="3360"/>
+          <w:tab w:val="left" w:pos="3920"/>
+          <w:tab w:val="left" w:pos="4480"/>
+          <w:tab w:val="left" w:pos="5040"/>
+          <w:tab w:val="left" w:pos="5600"/>
+          <w:tab w:val="left" w:pos="6160"/>
+          <w:tab w:val="left" w:pos="6720"/>
+        </w:tabs>
+        <w:autoSpaceDE w:val="0"/>
+        <w:autoSpaceDN w:val="0"/>
+        <w:adjustRightInd w:val="0"/>
+      </w:pPr>
+      <w:r>
+        <w:t xml:space="preserve">0 Go Home SM </w:t>
+      </w:r>
+    </w:p>
+    <w:p>
+      <w:pPr>
+        <w:widowControl w:val="0"/>
+        <w:tabs>
+          <w:tab w:val="left" w:pos="560"/>
+          <w:tab w:val="left" w:pos="1120"/>
+          <w:tab w:val="left" w:pos="1680"/>
+          <w:tab w:val="left" w:pos="2240"/>
+          <w:tab w:val="left" w:pos="2800"/>
+          <w:tab w:val="left" w:pos="3360"/>
+          <w:tab w:val="left" w:pos="3920"/>
+          <w:tab w:val="left" w:pos="4480"/>
+          <w:tab w:val="left" w:pos="5040"/>
+          <w:tab w:val="left" w:pos="5600"/>
+          <w:tab w:val="left" w:pos="6160"/>
+          <w:tab w:val="left" w:pos="6720"/>
+        </w:tabs>
+        <w:autoSpaceDE w:val="0"/>
+        <w:autoSpaceDN w:val="0"/>
+        <w:adjustRightInd w:val="0"/>
+      </w:pPr>
+      <w:r>
+        <w:t xml:space="preserve">1 Buy SM Milk </w:t>
+      </w:r>
+    </w:p>
+    <w:p>
+      <w:pPr>
+        <w:widowControl w:val="0"/>
+        <w:tabs>
+          <w:tab w:val="left" w:pos="560"/>
+          <w:tab w:val="left" w:pos="1120"/>
+          <w:tab w:val="left" w:pos="1680"/>
+          <w:tab w:val="left" w:pos="2240"/>
+          <w:tab w:val="left" w:pos="2800"/>
+          <w:tab w:val="left" w:pos="3360"/>
+          <w:tab w:val="left" w:pos="3920"/>
+          <w:tab w:val="left" w:pos="4480"/>
+          <w:tab w:val="left" w:pos="5040"/>
+          <w:tab w:val="left" w:pos="5600"/>
+          <w:tab w:val="left" w:pos="6160"/>
+          <w:tab w:val="left" w:pos="6720"/>
+        </w:tabs>
+        <w:autoSpaceDE w:val="0"/>
+        <w:autoSpaceDN w:val="0"/>
+        <w:adjustRightInd w:val="0"/>
+      </w:pPr>
+      <w:r>
+        <w:t xml:space="preserve">2 Buy SM Bananas </w:t>
+      </w:r>
+    </w:p>
+    <w:p>
+      <w:pPr>
+        <w:widowControl w:val="0"/>
+        <w:tabs>
+          <w:tab w:val="left" w:pos="560"/>
+          <w:tab w:val="left" w:pos="1120"/>
+          <w:tab w:val="left" w:pos="1680"/>
+          <w:tab w:val="left" w:pos="2240"/>
+          <w:tab w:val="left" w:pos="2800"/>
+          <w:tab w:val="left" w:pos="3360"/>
+          <w:tab w:val="left" w:pos="3920"/>
+          <w:tab w:val="left" w:pos="4480"/>
+          <w:tab w:val="left" w:pos="5040"/>
+          <w:tab w:val="left" w:pos="5600"/>
+          <w:tab w:val="left" w:pos="6160"/>
+          <w:tab w:val="left" w:pos="6720"/>
+        </w:tabs>
+        <w:autoSpaceDE w:val="0"/>
+        <w:autoSpaceDN w:val="0"/>
+        <w:adjustRightInd w:val="0"/>
+      </w:pPr>
+      <w:r>
+        <w:t xml:space="preserve">3 Go SM HWS </w:t>
+      </w:r>
+    </w:p>
+    <w:p>
+      <w:pPr>
+        <w:widowControl w:val="0"/>
+        <w:tabs>
+          <w:tab w:val="left" w:pos="560"/>
+          <w:tab w:val="left" w:pos="1120"/>
+          <w:tab w:val="left" w:pos="1680"/>
+          <w:tab w:val="left" w:pos="2240"/>
+          <w:tab w:val="left" w:pos="2800"/>
+          <w:tab w:val="left" w:pos="3360"/>
+          <w:tab w:val="left" w:pos="3920"/>
+          <w:tab w:val="left" w:pos="4480"/>
+          <w:tab w:val="left" w:pos="5040"/>
+          <w:tab w:val="left" w:pos="5600"/>
+          <w:tab w:val="left" w:pos="6160"/>
+          <w:tab w:val="left" w:pos="6720"/>
+        </w:tabs>
+        <w:autoSpaceDE w:val="0"/>
+        <w:autoSpaceDN w:val="0"/>
+        <w:adjustRightInd w:val="0"/>
+      </w:pPr>
+      <w:r>
+        <w:t xml:space="preserve">4 Buy HWS Drill </w:t>
+      </w:r>
+    </w:p>
+    <w:p>
+      <w:pPr>
+        <w:widowControl w:val="0"/>
+        <w:tabs>
+          <w:tab w:val="left" w:pos="560"/>
+          <w:tab w:val="left" w:pos="1120"/>
+          <w:tab w:val="left" w:pos="1680"/>
+          <w:tab w:val="left" w:pos="2240"/>
+          <w:tab w:val="left" w:pos="2800"/>
+          <w:tab w:val="left" w:pos="3360"/>
+          <w:tab w:val="left" w:pos="3920"/>
+          <w:tab w:val="left" w:pos="4480"/>
+          <w:tab w:val="left" w:pos="5040"/>
+          <w:tab w:val="left" w:pos="5600"/>
+          <w:tab w:val="left" w:pos="6160"/>
+          <w:tab w:val="left" w:pos="6720"/>
+        </w:tabs>
+        <w:autoSpaceDE w:val="0"/>
+        <w:autoSpaceDN w:val="0"/>
+        <w:adjustRightInd w:val="0"/>
+      </w:pPr>
+      <w:r>
+        <w:t xml:space="preserve">5 Go HWS Home </w:t>
+      </w:r>
+    </w:p>
+    <w:p>
+      <w:pPr>
+        <w:widowControl w:val="0"/>
+        <w:tabs>
+          <w:tab w:val="left" w:pos="560"/>
+          <w:tab w:val="left" w:pos="1120"/>
+          <w:tab w:val="left" w:pos="1680"/>
+          <w:tab w:val="left" w:pos="2240"/>
+          <w:tab w:val="left" w:pos="2800"/>
+          <w:tab w:val="left" w:pos="3360"/>
+          <w:tab w:val="left" w:pos="3920"/>
+          <w:tab w:val="left" w:pos="4480"/>
+          <w:tab w:val="left" w:pos="5040"/>
+          <w:tab w:val="left" w:pos="5600"/>
+          <w:tab w:val="left" w:pos="6160"/>
+          <w:tab w:val="left" w:pos="6720"/>
+        </w:tabs>
+        <w:autoSpaceDE w:val="0"/>
+        <w:autoSpaceDN w:val="0"/>
+        <w:adjustRightInd w:val="0"/>
+      </w:pPr>
+      <w:r>
+        <w:t>2278 nodes generated</w:t>
+      </w:r>
+    </w:p>
+    <w:p>
+      <w:pPr>
+        <w:widowControl w:val="0"/>
+        <w:tabs>
+          <w:tab w:val="left" w:pos="560"/>
+          <w:tab w:val="left" w:pos="1120"/>
+          <w:tab w:val="left" w:pos="1680"/>
+          <w:tab w:val="left" w:pos="2240"/>
+          <w:tab w:val="left" w:pos="2800"/>
+          <w:tab w:val="left" w:pos="3360"/>
+          <w:tab w:val="left" w:pos="3920"/>
+          <w:tab w:val="left" w:pos="4480"/>
+          <w:tab w:val="left" w:pos="5040"/>
+          <w:tab w:val="left" w:pos="5600"/>
+          <w:tab w:val="left" w:pos="6160"/>
+          <w:tab w:val="left" w:pos="6720"/>
+        </w:tabs>
+        <w:autoSpaceDE w:val="0"/>
+        <w:autoSpaceDN w:val="0"/>
+        <w:adjustRightInd w:val="0"/>
+      </w:pPr>
+      <w:r>
+        <w:t>342 nodes expanded</w:t>
+      </w:r>
+    </w:p>
+    <w:p>
+      <w:pPr>
+        <w:widowControl w:val="0"/>
+        <w:tabs>
+          <w:tab w:val="left" w:pos="560"/>
+          <w:tab w:val="left" w:pos="1120"/>
+          <w:tab w:val="left" w:pos="1680"/>
+          <w:tab w:val="left" w:pos="2240"/>
+          <w:tab w:val="left" w:pos="2800"/>
+          <w:tab w:val="left" w:pos="3360"/>
+          <w:tab w:val="left" w:pos="3920"/>
+          <w:tab w:val="left" w:pos="4480"/>
+          <w:tab w:val="left" w:pos="5040"/>
+          <w:tab w:val="left" w:pos="5600"/>
+          <w:tab w:val="left" w:pos="6160"/>
+          <w:tab w:val="left" w:pos="6720"/>
+        </w:tabs>
+        <w:autoSpaceDE w:val="0"/>
+        <w:autoSpaceDN w:val="0"/>
+        <w:adjustRightInd w:val="0"/>
+      </w:pPr>
+    </w:p>
+    <w:p>
+      <w:pPr>
+        <w:widowControl w:val="0"/>
+        <w:tabs>
+          <w:tab w:val="left" w:pos="560"/>
+          <w:tab w:val="left" w:pos="1120"/>
+          <w:tab w:val="left" w:pos="1680"/>
+          <w:tab w:val="left" w:pos="2240"/>
+          <w:tab w:val="left" w:pos="2800"/>
+          <w:tab w:val="left" w:pos="3360"/>
+          <w:tab w:val="left" w:pos="3920"/>
+          <w:tab w:val="left" w:pos="4480"/>
+          <w:tab w:val="left" w:pos="5040"/>
+          <w:tab w:val="left" w:pos="5600"/>
+          <w:tab w:val="left" w:pos="6160"/>
+          <w:tab w:val="left" w:pos="6720"/>
+        </w:tabs>
+        <w:autoSpaceDE w:val="0"/>
+        <w:autoSpaceDN w:val="0"/>
+        <w:adjustRightInd w:val="0"/>
+      </w:pPr>
+      <w:r>
+        <w:t>Checking Solution...</w:t>
+      </w:r>
+    </w:p>
+    <w:p>
+      <w:pPr>
+        <w:widowControl w:val="0"/>
+        <w:tabs>
+          <w:tab w:val="left" w:pos="560"/>
+          <w:tab w:val="left" w:pos="1120"/>
+          <w:tab w:val="left" w:pos="1680"/>
+          <w:tab w:val="left" w:pos="2240"/>
+          <w:tab w:val="left" w:pos="2800"/>
+          <w:tab w:val="left" w:pos="3360"/>
+          <w:tab w:val="left" w:pos="3920"/>
+          <w:tab w:val="left" w:pos="4480"/>
+          <w:tab w:val="left" w:pos="5040"/>
+          <w:tab w:val="left" w:pos="5600"/>
+          <w:tab w:val="left" w:pos="6160"/>
+          <w:tab w:val="left" w:pos="6720"/>
+        </w:tabs>
+        <w:autoSpaceDE w:val="0"/>
+        <w:autoSpaceDN w:val="0"/>
+        <w:adjustRightInd w:val="0"/>
+      </w:pPr>
+      <w:r>
+        <w:t>Valid Solution</w:t>
+      </w:r>
+    </w:p>
+    <w:p>
+      <w:pPr>
+        <w:widowControl w:val="0"/>
+        <w:tabs>
+          <w:tab w:val="left" w:pos="560"/>
+          <w:tab w:val="left" w:pos="1120"/>
+          <w:tab w:val="left" w:pos="1680"/>
+          <w:tab w:val="left" w:pos="2240"/>
+          <w:tab w:val="left" w:pos="2800"/>
+          <w:tab w:val="left" w:pos="3360"/>
+          <w:tab w:val="left" w:pos="3920"/>
+          <w:tab w:val="left" w:pos="4480"/>
+          <w:tab w:val="left" w:pos="5040"/>
+          <w:tab w:val="left" w:pos="5600"/>
+          <w:tab w:val="left" w:pos="6160"/>
+          <w:tab w:val="left" w:pos="6720"/>
+        </w:tabs>
+        <w:autoSpaceDE w:val="0"/>
+        <w:autoSpaceDN w:val="0"/>
+        <w:adjustRightInd w:val="0"/>
+      </w:pPr>
+      <w:r>
+        <w:t>Solver used 0.000 Seconds</w:t>
+      </w:r>
+    </w:p>
+    <w:p>
+      <w:pPr>
+        <w:widowControl w:val="0"/>
+        <w:tabs>
+          <w:tab w:val="left" w:pos="560"/>
+          <w:tab w:val="left" w:pos="1120"/>
+          <w:tab w:val="left" w:pos="1680"/>
+          <w:tab w:val="left" w:pos="2240"/>
+          <w:tab w:val="left" w:pos="2800"/>
+          <w:tab w:val="left" w:pos="3360"/>
+          <w:tab w:val="left" w:pos="3920"/>
+          <w:tab w:val="left" w:pos="4480"/>
+          <w:tab w:val="left" w:pos="5040"/>
+          <w:tab w:val="left" w:pos="5600"/>
+          <w:tab w:val="left" w:pos="6160"/>
+          <w:tab w:val="left" w:pos="6720"/>
+        </w:tabs>
+        <w:autoSpaceDE w:val="0"/>
+        <w:autoSpaceDN w:val="0"/>
+        <w:adjustRightInd w:val="0"/>
+      </w:pPr>
+      <w:r>
+        <w:t>Solver used approximately 988 KB of memory</w:t>
+      </w:r>
+    </w:p>
+    <w:p>
+      <w:pPr>
+        <w:widowControl w:val="0"/>
+        <w:tabs>
+          <w:tab w:val="left" w:pos="560"/>
+          <w:tab w:val="left" w:pos="1120"/>
+          <w:tab w:val="left" w:pos="1680"/>
+          <w:tab w:val="left" w:pos="2240"/>
+          <w:tab w:val="left" w:pos="2800"/>
+          <w:tab w:val="left" w:pos="3360"/>
+          <w:tab w:val="left" w:pos="3920"/>
+          <w:tab w:val="left" w:pos="4480"/>
+          <w:tab w:val="left" w:pos="5040"/>
+          <w:tab w:val="left" w:pos="5600"/>
+          <w:tab w:val="left" w:pos="6160"/>
+          <w:tab w:val="left" w:pos="6720"/>
+        </w:tabs>
+        <w:autoSpaceDE w:val="0"/>
+        <w:autoSpaceDN w:val="0"/>
+        <w:adjustRightInd w:val="0"/>
+      </w:pPr>
+    </w:p>
+    <w:p>
+      <w:pPr>
+        <w:widowControl w:val="0"/>
+        <w:tabs>
+          <w:tab w:val="left" w:pos="560"/>
+          <w:tab w:val="left" w:pos="1120"/>
+          <w:tab w:val="left" w:pos="1680"/>
+          <w:tab w:val="left" w:pos="2240"/>
+          <w:tab w:val="left" w:pos="2800"/>
+          <w:tab w:val="left" w:pos="3360"/>
+          <w:tab w:val="left" w:pos="3920"/>
+          <w:tab w:val="left" w:pos="4480"/>
+          <w:tab w:val="left" w:pos="5040"/>
+          <w:tab w:val="left" w:pos="5600"/>
+          <w:tab w:val="left" w:pos="6160"/>
+          <w:tab w:val="left" w:pos="6720"/>
+        </w:tabs>
+        <w:autoSpaceDE w:val="0"/>
+        <w:autoSpaceDN w:val="0"/>
+        <w:adjustRightInd w:val="0"/>
+      </w:pPr>
+    </w:p>
+    <w:p>
+      <w:pPr>
+        <w:widowControl w:val="0"/>
+        <w:tabs>
+          <w:tab w:val="left" w:pos="560"/>
+          <w:tab w:val="left" w:pos="1120"/>
+          <w:tab w:val="left" w:pos="1680"/>
+          <w:tab w:val="left" w:pos="2240"/>
+          <w:tab w:val="left" w:pos="2800"/>
+          <w:tab w:val="left" w:pos="3360"/>
+          <w:tab w:val="left" w:pos="3920"/>
+          <w:tab w:val="left" w:pos="4480"/>
+          <w:tab w:val="left" w:pos="5040"/>
+          <w:tab w:val="left" w:pos="5600"/>
+          <w:tab w:val="left" w:pos="6160"/>
+          <w:tab w:val="left" w:pos="6720"/>
+        </w:tabs>
+        <w:autoSpaceDE w:val="0"/>
+        <w:autoSpaceDN w:val="0"/>
+        <w:adjustRightInd w:val="0"/>
+      </w:pPr>
+    </w:p>
+    <w:p>
+      <w:pPr>
+        <w:widowControl w:val="0"/>
+        <w:tabs>
+          <w:tab w:val="left" w:pos="560"/>
+          <w:tab w:val="left" w:pos="1120"/>
+          <w:tab w:val="left" w:pos="1680"/>
+          <w:tab w:val="left" w:pos="2240"/>
+          <w:tab w:val="left" w:pos="2800"/>
+          <w:tab w:val="left" w:pos="3360"/>
+          <w:tab w:val="left" w:pos="3920"/>
+          <w:tab w:val="left" w:pos="4480"/>
+          <w:tab w:val="left" w:pos="5040"/>
+          <w:tab w:val="left" w:pos="5600"/>
+          <w:tab w:val="left" w:pos="6160"/>
+          <w:tab w:val="left" w:pos="6720"/>
+        </w:tabs>
+        <w:autoSpaceDE w:val="0"/>
+        <w:autoSpaceDN w:val="0"/>
+        <w:adjustRightInd w:val="0"/>
+      </w:pPr>
+    </w:p>
+    <w:p>
+      <w:pPr>
+        <w:widowControl w:val="0"/>
+        <w:tabs>
+          <w:tab w:val="left" w:pos="560"/>
+          <w:tab w:val="left" w:pos="1120"/>
+          <w:tab w:val="left" w:pos="1680"/>
+          <w:tab w:val="left" w:pos="2240"/>
+          <w:tab w:val="left" w:pos="2800"/>
+          <w:tab w:val="left" w:pos="3360"/>
+          <w:tab w:val="left" w:pos="3920"/>
+          <w:tab w:val="left" w:pos="4480"/>
+          <w:tab w:val="left" w:pos="5040"/>
+          <w:tab w:val="left" w:pos="5600"/>
+          <w:tab w:val="left" w:pos="6160"/>
+          <w:tab w:val="left" w:pos="6720"/>
+        </w:tabs>
+        <w:autoSpaceDE w:val="0"/>
+        <w:autoSpaceDN w:val="0"/>
+        <w:adjustRightInd w:val="0"/>
+      </w:pPr>
+    </w:p>
+    <w:p>
+      <w:pPr>
+        <w:widowControl w:val="0"/>
+        <w:tabs>
+          <w:tab w:val="left" w:pos="560"/>
+          <w:tab w:val="left" w:pos="1120"/>
+          <w:tab w:val="left" w:pos="1680"/>
+          <w:tab w:val="left" w:pos="2240"/>
+          <w:tab w:val="left" w:pos="2800"/>
+          <w:tab w:val="left" w:pos="3360"/>
+          <w:tab w:val="left" w:pos="3920"/>
+          <w:tab w:val="left" w:pos="4480"/>
+          <w:tab w:val="left" w:pos="5040"/>
+          <w:tab w:val="left" w:pos="5600"/>
+          <w:tab w:val="left" w:pos="6160"/>
+          <w:tab w:val="left" w:pos="6720"/>
+        </w:tabs>
+        <w:autoSpaceDE w:val="0"/>
+        <w:autoSpaceDN w:val="0"/>
+        <w:adjustRightInd w:val="0"/>
+      </w:pPr>
+    </w:p>
+    <w:p>
+      <w:pPr>
+        <w:widowControl w:val="0"/>
+        <w:tabs>
+          <w:tab w:val="left" w:pos="560"/>
+          <w:tab w:val="left" w:pos="1120"/>
+          <w:tab w:val="left" w:pos="1680"/>
+          <w:tab w:val="left" w:pos="2240"/>
+          <w:tab w:val="left" w:pos="2800"/>
+          <w:tab w:val="left" w:pos="3360"/>
+          <w:tab w:val="left" w:pos="3920"/>
+          <w:tab w:val="left" w:pos="4480"/>
+          <w:tab w:val="left" w:pos="5040"/>
+          <w:tab w:val="left" w:pos="5600"/>
+          <w:tab w:val="left" w:pos="6160"/>
+          <w:tab w:val="left" w:pos="6720"/>
+        </w:tabs>
+        <w:autoSpaceDE w:val="0"/>
+        <w:autoSpaceDN w:val="0"/>
+        <w:adjustRightInd w:val="0"/>
+      </w:pPr>
+      <w:r>
+        <w:t xml:space="preserve">-bash-4.3$ ./strips-plan-validator ./run.sh 1 h1sum &lt; worlds/groceryworld.in </w:t>
+      </w:r>
+    </w:p>
+    <w:p>
+      <w:pPr>
+        <w:widowControl w:val="0"/>
+        <w:tabs>
+          <w:tab w:val="left" w:pos="560"/>
+          <w:tab w:val="left" w:pos="1120"/>
+          <w:tab w:val="left" w:pos="1680"/>
+          <w:tab w:val="left" w:pos="2240"/>
+          <w:tab w:val="left" w:pos="2800"/>
+          <w:tab w:val="left" w:pos="3360"/>
+          <w:tab w:val="left" w:pos="3920"/>
+          <w:tab w:val="left" w:pos="4480"/>
+          <w:tab w:val="left" w:pos="5040"/>
+          <w:tab w:val="left" w:pos="5600"/>
+          <w:tab w:val="left" w:pos="6160"/>
+          <w:tab w:val="left" w:pos="6720"/>
+        </w:tabs>
+        <w:autoSpaceDE w:val="0"/>
+        <w:autoSpaceDN w:val="0"/>
+        <w:adjustRightInd w:val="0"/>
+      </w:pPr>
+      <w:r>
+        <w:t>Picked up JAVA_TOOL_OPTIONS: -Xmx256m</w:t>
+      </w:r>
+    </w:p>
+    <w:p>
+      <w:pPr>
+        <w:widowControl w:val="0"/>
+        <w:tabs>
+          <w:tab w:val="left" w:pos="560"/>
+          <w:tab w:val="left" w:pos="1120"/>
+          <w:tab w:val="left" w:pos="1680"/>
+          <w:tab w:val="left" w:pos="2240"/>
+          <w:tab w:val="left" w:pos="2800"/>
+          <w:tab w:val="left" w:pos="3360"/>
+          <w:tab w:val="left" w:pos="3920"/>
+          <w:tab w:val="left" w:pos="4480"/>
+          <w:tab w:val="left" w:pos="5040"/>
+          <w:tab w:val="left" w:pos="5600"/>
+          <w:tab w:val="left" w:pos="6160"/>
+          <w:tab w:val="left" w:pos="6720"/>
+        </w:tabs>
+        <w:autoSpaceDE w:val="0"/>
+        <w:autoSpaceDN w:val="0"/>
+        <w:adjustRightInd w:val="0"/>
+      </w:pPr>
+      <w:r>
+        <w:t>Program exited with status 0</w:t>
+      </w:r>
+    </w:p>
+    <w:p>
+      <w:pPr>
+        <w:widowControl w:val="0"/>
+        <w:tabs>
+          <w:tab w:val="left" w:pos="560"/>
+          <w:tab w:val="left" w:pos="1120"/>
+          <w:tab w:val="left" w:pos="1680"/>
+          <w:tab w:val="left" w:pos="2240"/>
+          <w:tab w:val="left" w:pos="2800"/>
+          <w:tab w:val="left" w:pos="3360"/>
+          <w:tab w:val="left" w:pos="3920"/>
+          <w:tab w:val="left" w:pos="4480"/>
+          <w:tab w:val="left" w:pos="5040"/>
+          <w:tab w:val="left" w:pos="5600"/>
+          <w:tab w:val="left" w:pos="6160"/>
+          <w:tab w:val="left" w:pos="6720"/>
+        </w:tabs>
+        <w:autoSpaceDE w:val="0"/>
+        <w:autoSpaceDN w:val="0"/>
+        <w:adjustRightInd w:val="0"/>
+      </w:pPr>
+    </w:p>
+    <w:p>
+      <w:pPr>
+        <w:widowControl w:val="0"/>
+        <w:tabs>
+          <w:tab w:val="left" w:pos="560"/>
+          <w:tab w:val="left" w:pos="1120"/>
+          <w:tab w:val="left" w:pos="1680"/>
+          <w:tab w:val="left" w:pos="2240"/>
+          <w:tab w:val="left" w:pos="2800"/>
+          <w:tab w:val="left" w:pos="3360"/>
+          <w:tab w:val="left" w:pos="3920"/>
+          <w:tab w:val="left" w:pos="4480"/>
+          <w:tab w:val="left" w:pos="5040"/>
+          <w:tab w:val="left" w:pos="5600"/>
+          <w:tab w:val="left" w:pos="6160"/>
+          <w:tab w:val="left" w:pos="6720"/>
+        </w:tabs>
+        <w:autoSpaceDE w:val="0"/>
+        <w:autoSpaceDN w:val="0"/>
+        <w:adjustRightInd w:val="0"/>
+      </w:pPr>
+      <w:r>
+        <w:t>Found a plan:</w:t>
+      </w:r>
+    </w:p>
+    <w:p>
+      <w:pPr>
+        <w:widowControl w:val="0"/>
+        <w:tabs>
+          <w:tab w:val="left" w:pos="560"/>
+          <w:tab w:val="left" w:pos="1120"/>
+          <w:tab w:val="left" w:pos="1680"/>
+          <w:tab w:val="left" w:pos="2240"/>
+          <w:tab w:val="left" w:pos="2800"/>
+          <w:tab w:val="left" w:pos="3360"/>
+          <w:tab w:val="left" w:pos="3920"/>
+          <w:tab w:val="left" w:pos="4480"/>
+          <w:tab w:val="left" w:pos="5040"/>
+          <w:tab w:val="left" w:pos="5600"/>
+          <w:tab w:val="left" w:pos="6160"/>
+          <w:tab w:val="left" w:pos="6720"/>
+        </w:tabs>
+        <w:autoSpaceDE w:val="0"/>
+        <w:autoSpaceDN w:val="0"/>
+        <w:adjustRightInd w:val="0"/>
+      </w:pPr>
+    </w:p>
+    <w:p>
+      <w:pPr>
+        <w:widowControl w:val="0"/>
+        <w:tabs>
+          <w:tab w:val="left" w:pos="560"/>
+          <w:tab w:val="left" w:pos="1120"/>
+          <w:tab w:val="left" w:pos="1680"/>
+          <w:tab w:val="left" w:pos="2240"/>
+          <w:tab w:val="left" w:pos="2800"/>
+          <w:tab w:val="left" w:pos="3360"/>
+          <w:tab w:val="left" w:pos="3920"/>
+          <w:tab w:val="left" w:pos="4480"/>
+          <w:tab w:val="left" w:pos="5040"/>
+          <w:tab w:val="left" w:pos="5600"/>
+          <w:tab w:val="left" w:pos="6160"/>
+          <w:tab w:val="left" w:pos="6720"/>
+        </w:tabs>
+        <w:autoSpaceDE w:val="0"/>
+        <w:autoSpaceDN w:val="0"/>
+        <w:adjustRightInd w:val="0"/>
+      </w:pPr>
+      <w:r>
         <w:t xml:space="preserve">0 Go Home HWS </w:t>
       </w:r>
     </w:p>
@@ -1060,32 +2888,32 @@
         <w:adjustRightInd w:val="0"/>
       </w:pPr>
       <w:r>
-        <w:t>4058 nodes generated</w:t>
-      </w:r>
-    </w:p>
-    <w:p>
-      <w:pPr>
-        <w:widowControl w:val="0"/>
-        <w:tabs>
-          <w:tab w:val="left" w:pos="560"/>
-          <w:tab w:val="left" w:pos="1120"/>
-          <w:tab w:val="left" w:pos="1680"/>
-          <w:tab w:val="left" w:pos="2240"/>
-          <w:tab w:val="left" w:pos="2800"/>
-          <w:tab w:val="left" w:pos="3360"/>
-          <w:tab w:val="left" w:pos="3920"/>
-          <w:tab w:val="left" w:pos="4480"/>
-          <w:tab w:val="left" w:pos="5040"/>
-          <w:tab w:val="left" w:pos="5600"/>
-          <w:tab w:val="left" w:pos="6160"/>
-          <w:tab w:val="left" w:pos="6720"/>
-        </w:tabs>
-        <w:autoSpaceDE w:val="0"/>
-        <w:autoSpaceDN w:val="0"/>
-        <w:adjustRightInd w:val="0"/>
-      </w:pPr>
-      <w:r>
-        <w:t>609 nodes expanded</w:t>
+        <w:t>1482 nodes generated</w:t>
+      </w:r>
+    </w:p>
+    <w:p>
+      <w:pPr>
+        <w:widowControl w:val="0"/>
+        <w:tabs>
+          <w:tab w:val="left" w:pos="560"/>
+          <w:tab w:val="left" w:pos="1120"/>
+          <w:tab w:val="left" w:pos="1680"/>
+          <w:tab w:val="left" w:pos="2240"/>
+          <w:tab w:val="left" w:pos="2800"/>
+          <w:tab w:val="left" w:pos="3360"/>
+          <w:tab w:val="left" w:pos="3920"/>
+          <w:tab w:val="left" w:pos="4480"/>
+          <w:tab w:val="left" w:pos="5040"/>
+          <w:tab w:val="left" w:pos="5600"/>
+          <w:tab w:val="left" w:pos="6160"/>
+          <w:tab w:val="left" w:pos="6720"/>
+        </w:tabs>
+        <w:autoSpaceDE w:val="0"/>
+        <w:autoSpaceDN w:val="0"/>
+        <w:adjustRightInd w:val="0"/>
+      </w:pPr>
+      <w:r>
+        <w:t>217 nodes expanded</w:t>
       </w:r>
     </w:p>
     <w:p>
@@ -1276,7 +3104,7 @@
         <w:adjustRightInd w:val="0"/>
       </w:pPr>
       <w:r>
-        <w:t xml:space="preserve">-bash-4.3$ ./strips-plan-validator ./run.sh 1 h1 &lt; worlds/groceryworld.in </w:t>
+        <w:t xml:space="preserve">-bash-4.3$ ./strips-plan-validator ./run.sh 1 h-goal-lits &lt; worlds/groceryworld.in </w:t>
       </w:r>
     </w:p>
     <w:p>
@@ -1420,1246 +3248,182 @@
         <w:adjustRightInd w:val="0"/>
       </w:pPr>
       <w:r>
-        <w:t xml:space="preserve">0 Go Home HWS </w:t>
-      </w:r>
-    </w:p>
-    <w:p>
-      <w:pPr>
-        <w:widowControl w:val="0"/>
-        <w:tabs>
-          <w:tab w:val="left" w:pos="560"/>
-          <w:tab w:val="left" w:pos="1120"/>
-          <w:tab w:val="left" w:pos="1680"/>
-          <w:tab w:val="left" w:pos="2240"/>
-          <w:tab w:val="left" w:pos="2800"/>
-          <w:tab w:val="left" w:pos="3360"/>
-          <w:tab w:val="left" w:pos="3920"/>
-          <w:tab w:val="left" w:pos="4480"/>
-          <w:tab w:val="left" w:pos="5040"/>
-          <w:tab w:val="left" w:pos="5600"/>
-          <w:tab w:val="left" w:pos="6160"/>
-          <w:tab w:val="left" w:pos="6720"/>
-        </w:tabs>
-        <w:autoSpaceDE w:val="0"/>
-        <w:autoSpaceDN w:val="0"/>
-        <w:adjustRightInd w:val="0"/>
-      </w:pPr>
-      <w:r>
-        <w:t xml:space="preserve">1 Buy HWS Drill </w:t>
-      </w:r>
-    </w:p>
-    <w:p>
-      <w:pPr>
-        <w:widowControl w:val="0"/>
-        <w:tabs>
-          <w:tab w:val="left" w:pos="560"/>
-          <w:tab w:val="left" w:pos="1120"/>
-          <w:tab w:val="left" w:pos="1680"/>
-          <w:tab w:val="left" w:pos="2240"/>
-          <w:tab w:val="left" w:pos="2800"/>
-          <w:tab w:val="left" w:pos="3360"/>
-          <w:tab w:val="left" w:pos="3920"/>
-          <w:tab w:val="left" w:pos="4480"/>
-          <w:tab w:val="left" w:pos="5040"/>
-          <w:tab w:val="left" w:pos="5600"/>
-          <w:tab w:val="left" w:pos="6160"/>
-          <w:tab w:val="left" w:pos="6720"/>
-        </w:tabs>
-        <w:autoSpaceDE w:val="0"/>
-        <w:autoSpaceDN w:val="0"/>
-        <w:adjustRightInd w:val="0"/>
-      </w:pPr>
-      <w:r>
-        <w:t xml:space="preserve">2 Go HWS SM </w:t>
-      </w:r>
-    </w:p>
-    <w:p>
-      <w:pPr>
-        <w:widowControl w:val="0"/>
-        <w:tabs>
-          <w:tab w:val="left" w:pos="560"/>
-          <w:tab w:val="left" w:pos="1120"/>
-          <w:tab w:val="left" w:pos="1680"/>
-          <w:tab w:val="left" w:pos="2240"/>
-          <w:tab w:val="left" w:pos="2800"/>
-          <w:tab w:val="left" w:pos="3360"/>
-          <w:tab w:val="left" w:pos="3920"/>
-          <w:tab w:val="left" w:pos="4480"/>
-          <w:tab w:val="left" w:pos="5040"/>
-          <w:tab w:val="left" w:pos="5600"/>
-          <w:tab w:val="left" w:pos="6160"/>
-          <w:tab w:val="left" w:pos="6720"/>
-        </w:tabs>
-        <w:autoSpaceDE w:val="0"/>
-        <w:autoSpaceDN w:val="0"/>
-        <w:adjustRightInd w:val="0"/>
-      </w:pPr>
-      <w:r>
-        <w:t xml:space="preserve">3 Buy SM Milk </w:t>
-      </w:r>
-    </w:p>
-    <w:p>
-      <w:pPr>
-        <w:widowControl w:val="0"/>
-        <w:tabs>
-          <w:tab w:val="left" w:pos="560"/>
-          <w:tab w:val="left" w:pos="1120"/>
-          <w:tab w:val="left" w:pos="1680"/>
-          <w:tab w:val="left" w:pos="2240"/>
-          <w:tab w:val="left" w:pos="2800"/>
-          <w:tab w:val="left" w:pos="3360"/>
-          <w:tab w:val="left" w:pos="3920"/>
-          <w:tab w:val="left" w:pos="4480"/>
-          <w:tab w:val="left" w:pos="5040"/>
-          <w:tab w:val="left" w:pos="5600"/>
-          <w:tab w:val="left" w:pos="6160"/>
-          <w:tab w:val="left" w:pos="6720"/>
-        </w:tabs>
-        <w:autoSpaceDE w:val="0"/>
-        <w:autoSpaceDN w:val="0"/>
-        <w:adjustRightInd w:val="0"/>
-      </w:pPr>
-      <w:r>
-        <w:t xml:space="preserve">4 Buy SM Bananas </w:t>
-      </w:r>
-    </w:p>
-    <w:p>
-      <w:pPr>
-        <w:widowControl w:val="0"/>
-        <w:tabs>
-          <w:tab w:val="left" w:pos="560"/>
-          <w:tab w:val="left" w:pos="1120"/>
-          <w:tab w:val="left" w:pos="1680"/>
-          <w:tab w:val="left" w:pos="2240"/>
-          <w:tab w:val="left" w:pos="2800"/>
-          <w:tab w:val="left" w:pos="3360"/>
-          <w:tab w:val="left" w:pos="3920"/>
-          <w:tab w:val="left" w:pos="4480"/>
-          <w:tab w:val="left" w:pos="5040"/>
-          <w:tab w:val="left" w:pos="5600"/>
-          <w:tab w:val="left" w:pos="6160"/>
-          <w:tab w:val="left" w:pos="6720"/>
-        </w:tabs>
-        <w:autoSpaceDE w:val="0"/>
-        <w:autoSpaceDN w:val="0"/>
-        <w:adjustRightInd w:val="0"/>
-      </w:pPr>
-      <w:r>
-        <w:t xml:space="preserve">5 Go SM Home </w:t>
-      </w:r>
-    </w:p>
-    <w:p>
-      <w:pPr>
-        <w:widowControl w:val="0"/>
-        <w:tabs>
-          <w:tab w:val="left" w:pos="560"/>
-          <w:tab w:val="left" w:pos="1120"/>
-          <w:tab w:val="left" w:pos="1680"/>
-          <w:tab w:val="left" w:pos="2240"/>
-          <w:tab w:val="left" w:pos="2800"/>
-          <w:tab w:val="left" w:pos="3360"/>
-          <w:tab w:val="left" w:pos="3920"/>
-          <w:tab w:val="left" w:pos="4480"/>
-          <w:tab w:val="left" w:pos="5040"/>
-          <w:tab w:val="left" w:pos="5600"/>
-          <w:tab w:val="left" w:pos="6160"/>
-          <w:tab w:val="left" w:pos="6720"/>
-        </w:tabs>
-        <w:autoSpaceDE w:val="0"/>
-        <w:autoSpaceDN w:val="0"/>
-        <w:adjustRightInd w:val="0"/>
-      </w:pPr>
-      <w:r>
-        <w:t>3474 nodes generated</w:t>
-      </w:r>
-    </w:p>
-    <w:p>
-      <w:pPr>
-        <w:widowControl w:val="0"/>
-        <w:tabs>
-          <w:tab w:val="left" w:pos="560"/>
-          <w:tab w:val="left" w:pos="1120"/>
-          <w:tab w:val="left" w:pos="1680"/>
-          <w:tab w:val="left" w:pos="2240"/>
-          <w:tab w:val="left" w:pos="2800"/>
-          <w:tab w:val="left" w:pos="3360"/>
-          <w:tab w:val="left" w:pos="3920"/>
-          <w:tab w:val="left" w:pos="4480"/>
-          <w:tab w:val="left" w:pos="5040"/>
-          <w:tab w:val="left" w:pos="5600"/>
-          <w:tab w:val="left" w:pos="6160"/>
-          <w:tab w:val="left" w:pos="6720"/>
-        </w:tabs>
-        <w:autoSpaceDE w:val="0"/>
-        <w:autoSpaceDN w:val="0"/>
-        <w:adjustRightInd w:val="0"/>
-      </w:pPr>
-      <w:r>
-        <w:t>517 nodes expanded</w:t>
-      </w:r>
-    </w:p>
-    <w:p>
-      <w:pPr>
-        <w:widowControl w:val="0"/>
-        <w:tabs>
-          <w:tab w:val="left" w:pos="560"/>
-          <w:tab w:val="left" w:pos="1120"/>
-          <w:tab w:val="left" w:pos="1680"/>
-          <w:tab w:val="left" w:pos="2240"/>
-          <w:tab w:val="left" w:pos="2800"/>
-          <w:tab w:val="left" w:pos="3360"/>
-          <w:tab w:val="left" w:pos="3920"/>
-          <w:tab w:val="left" w:pos="4480"/>
-          <w:tab w:val="left" w:pos="5040"/>
-          <w:tab w:val="left" w:pos="5600"/>
-          <w:tab w:val="left" w:pos="6160"/>
-          <w:tab w:val="left" w:pos="6720"/>
-        </w:tabs>
-        <w:autoSpaceDE w:val="0"/>
-        <w:autoSpaceDN w:val="0"/>
-        <w:adjustRightInd w:val="0"/>
-      </w:pPr>
-    </w:p>
-    <w:p>
-      <w:pPr>
-        <w:widowControl w:val="0"/>
-        <w:tabs>
-          <w:tab w:val="left" w:pos="560"/>
-          <w:tab w:val="left" w:pos="1120"/>
-          <w:tab w:val="left" w:pos="1680"/>
-          <w:tab w:val="left" w:pos="2240"/>
-          <w:tab w:val="left" w:pos="2800"/>
-          <w:tab w:val="left" w:pos="3360"/>
-          <w:tab w:val="left" w:pos="3920"/>
-          <w:tab w:val="left" w:pos="4480"/>
-          <w:tab w:val="left" w:pos="5040"/>
-          <w:tab w:val="left" w:pos="5600"/>
-          <w:tab w:val="left" w:pos="6160"/>
-          <w:tab w:val="left" w:pos="6720"/>
-        </w:tabs>
-        <w:autoSpaceDE w:val="0"/>
-        <w:autoSpaceDN w:val="0"/>
-        <w:adjustRightInd w:val="0"/>
-      </w:pPr>
-      <w:r>
-        <w:t>Checking Solution...</w:t>
-      </w:r>
-    </w:p>
-    <w:p>
-      <w:pPr>
-        <w:widowControl w:val="0"/>
-        <w:tabs>
-          <w:tab w:val="left" w:pos="560"/>
-          <w:tab w:val="left" w:pos="1120"/>
-          <w:tab w:val="left" w:pos="1680"/>
-          <w:tab w:val="left" w:pos="2240"/>
-          <w:tab w:val="left" w:pos="2800"/>
-          <w:tab w:val="left" w:pos="3360"/>
-          <w:tab w:val="left" w:pos="3920"/>
-          <w:tab w:val="left" w:pos="4480"/>
-          <w:tab w:val="left" w:pos="5040"/>
-          <w:tab w:val="left" w:pos="5600"/>
-          <w:tab w:val="left" w:pos="6160"/>
-          <w:tab w:val="left" w:pos="6720"/>
-        </w:tabs>
-        <w:autoSpaceDE w:val="0"/>
-        <w:autoSpaceDN w:val="0"/>
-        <w:adjustRightInd w:val="0"/>
-      </w:pPr>
-      <w:r>
-        <w:t>Valid Solution</w:t>
-      </w:r>
-    </w:p>
-    <w:p>
-      <w:pPr>
-        <w:widowControl w:val="0"/>
-        <w:tabs>
-          <w:tab w:val="left" w:pos="560"/>
-          <w:tab w:val="left" w:pos="1120"/>
-          <w:tab w:val="left" w:pos="1680"/>
-          <w:tab w:val="left" w:pos="2240"/>
-          <w:tab w:val="left" w:pos="2800"/>
-          <w:tab w:val="left" w:pos="3360"/>
-          <w:tab w:val="left" w:pos="3920"/>
-          <w:tab w:val="left" w:pos="4480"/>
-          <w:tab w:val="left" w:pos="5040"/>
-          <w:tab w:val="left" w:pos="5600"/>
-          <w:tab w:val="left" w:pos="6160"/>
-          <w:tab w:val="left" w:pos="6720"/>
-        </w:tabs>
-        <w:autoSpaceDE w:val="0"/>
-        <w:autoSpaceDN w:val="0"/>
-        <w:adjustRightInd w:val="0"/>
-      </w:pPr>
-      <w:r>
-        <w:t>Solver used 0.000 Seconds</w:t>
-      </w:r>
-    </w:p>
-    <w:p>
-      <w:pPr>
-        <w:widowControl w:val="0"/>
-        <w:tabs>
-          <w:tab w:val="left" w:pos="560"/>
-          <w:tab w:val="left" w:pos="1120"/>
-          <w:tab w:val="left" w:pos="1680"/>
-          <w:tab w:val="left" w:pos="2240"/>
-          <w:tab w:val="left" w:pos="2800"/>
-          <w:tab w:val="left" w:pos="3360"/>
-          <w:tab w:val="left" w:pos="3920"/>
-          <w:tab w:val="left" w:pos="4480"/>
-          <w:tab w:val="left" w:pos="5040"/>
-          <w:tab w:val="left" w:pos="5600"/>
-          <w:tab w:val="left" w:pos="6160"/>
-          <w:tab w:val="left" w:pos="6720"/>
-        </w:tabs>
-        <w:autoSpaceDE w:val="0"/>
-        <w:autoSpaceDN w:val="0"/>
-        <w:adjustRightInd w:val="0"/>
-      </w:pPr>
-      <w:r>
-        <w:t>Solver used approximately 988 KB of memory</w:t>
-      </w:r>
-    </w:p>
-    <w:p>
-      <w:pPr>
-        <w:widowControl w:val="0"/>
-        <w:tabs>
-          <w:tab w:val="left" w:pos="560"/>
-          <w:tab w:val="left" w:pos="1120"/>
-          <w:tab w:val="left" w:pos="1680"/>
-          <w:tab w:val="left" w:pos="2240"/>
-          <w:tab w:val="left" w:pos="2800"/>
-          <w:tab w:val="left" w:pos="3360"/>
-          <w:tab w:val="left" w:pos="3920"/>
-          <w:tab w:val="left" w:pos="4480"/>
-          <w:tab w:val="left" w:pos="5040"/>
-          <w:tab w:val="left" w:pos="5600"/>
-          <w:tab w:val="left" w:pos="6160"/>
-          <w:tab w:val="left" w:pos="6720"/>
-        </w:tabs>
-        <w:autoSpaceDE w:val="0"/>
-        <w:autoSpaceDN w:val="0"/>
-        <w:adjustRightInd w:val="0"/>
-      </w:pPr>
-    </w:p>
-    <w:p>
-      <w:pPr>
-        <w:widowControl w:val="0"/>
-        <w:tabs>
-          <w:tab w:val="left" w:pos="560"/>
-          <w:tab w:val="left" w:pos="1120"/>
-          <w:tab w:val="left" w:pos="1680"/>
-          <w:tab w:val="left" w:pos="2240"/>
-          <w:tab w:val="left" w:pos="2800"/>
-          <w:tab w:val="left" w:pos="3360"/>
-          <w:tab w:val="left" w:pos="3920"/>
-          <w:tab w:val="left" w:pos="4480"/>
-          <w:tab w:val="left" w:pos="5040"/>
-          <w:tab w:val="left" w:pos="5600"/>
-          <w:tab w:val="left" w:pos="6160"/>
-          <w:tab w:val="left" w:pos="6720"/>
-        </w:tabs>
-        <w:autoSpaceDE w:val="0"/>
-        <w:autoSpaceDN w:val="0"/>
-        <w:adjustRightInd w:val="0"/>
-      </w:pPr>
-    </w:p>
-    <w:p>
-      <w:pPr>
-        <w:widowControl w:val="0"/>
-        <w:tabs>
-          <w:tab w:val="left" w:pos="560"/>
-          <w:tab w:val="left" w:pos="1120"/>
-          <w:tab w:val="left" w:pos="1680"/>
-          <w:tab w:val="left" w:pos="2240"/>
-          <w:tab w:val="left" w:pos="2800"/>
-          <w:tab w:val="left" w:pos="3360"/>
-          <w:tab w:val="left" w:pos="3920"/>
-          <w:tab w:val="left" w:pos="4480"/>
-          <w:tab w:val="left" w:pos="5040"/>
-          <w:tab w:val="left" w:pos="5600"/>
-          <w:tab w:val="left" w:pos="6160"/>
-          <w:tab w:val="left" w:pos="6720"/>
-        </w:tabs>
-        <w:autoSpaceDE w:val="0"/>
-        <w:autoSpaceDN w:val="0"/>
-        <w:adjustRightInd w:val="0"/>
-      </w:pPr>
-    </w:p>
-    <w:p>
-      <w:pPr>
-        <w:widowControl w:val="0"/>
-        <w:tabs>
-          <w:tab w:val="left" w:pos="560"/>
-          <w:tab w:val="left" w:pos="1120"/>
-          <w:tab w:val="left" w:pos="1680"/>
-          <w:tab w:val="left" w:pos="2240"/>
-          <w:tab w:val="left" w:pos="2800"/>
-          <w:tab w:val="left" w:pos="3360"/>
-          <w:tab w:val="left" w:pos="3920"/>
-          <w:tab w:val="left" w:pos="4480"/>
-          <w:tab w:val="left" w:pos="5040"/>
-          <w:tab w:val="left" w:pos="5600"/>
-          <w:tab w:val="left" w:pos="6160"/>
-          <w:tab w:val="left" w:pos="6720"/>
-        </w:tabs>
-        <w:autoSpaceDE w:val="0"/>
-        <w:autoSpaceDN w:val="0"/>
-        <w:adjustRightInd w:val="0"/>
-      </w:pPr>
-    </w:p>
-    <w:p>
-      <w:pPr>
-        <w:widowControl w:val="0"/>
-        <w:tabs>
-          <w:tab w:val="left" w:pos="560"/>
-          <w:tab w:val="left" w:pos="1120"/>
-          <w:tab w:val="left" w:pos="1680"/>
-          <w:tab w:val="left" w:pos="2240"/>
-          <w:tab w:val="left" w:pos="2800"/>
-          <w:tab w:val="left" w:pos="3360"/>
-          <w:tab w:val="left" w:pos="3920"/>
-          <w:tab w:val="left" w:pos="4480"/>
-          <w:tab w:val="left" w:pos="5040"/>
-          <w:tab w:val="left" w:pos="5600"/>
-          <w:tab w:val="left" w:pos="6160"/>
-          <w:tab w:val="left" w:pos="6720"/>
-        </w:tabs>
-        <w:autoSpaceDE w:val="0"/>
-        <w:autoSpaceDN w:val="0"/>
-        <w:adjustRightInd w:val="0"/>
-      </w:pPr>
-    </w:p>
-    <w:p>
-      <w:pPr>
-        <w:widowControl w:val="0"/>
-        <w:tabs>
-          <w:tab w:val="left" w:pos="560"/>
-          <w:tab w:val="left" w:pos="1120"/>
-          <w:tab w:val="left" w:pos="1680"/>
-          <w:tab w:val="left" w:pos="2240"/>
-          <w:tab w:val="left" w:pos="2800"/>
-          <w:tab w:val="left" w:pos="3360"/>
-          <w:tab w:val="left" w:pos="3920"/>
-          <w:tab w:val="left" w:pos="4480"/>
-          <w:tab w:val="left" w:pos="5040"/>
-          <w:tab w:val="left" w:pos="5600"/>
-          <w:tab w:val="left" w:pos="6160"/>
-          <w:tab w:val="left" w:pos="6720"/>
-        </w:tabs>
-        <w:autoSpaceDE w:val="0"/>
-        <w:autoSpaceDN w:val="0"/>
-        <w:adjustRightInd w:val="0"/>
-      </w:pPr>
-      <w:r>
-        <w:t xml:space="preserve">-bash-4.3$ ./strips-plan-validator ./run.sh 1 h1sum &lt; worlds/groceryworld.in </w:t>
-      </w:r>
-    </w:p>
-    <w:p>
-      <w:pPr>
-        <w:widowControl w:val="0"/>
-        <w:tabs>
-          <w:tab w:val="left" w:pos="560"/>
-          <w:tab w:val="left" w:pos="1120"/>
-          <w:tab w:val="left" w:pos="1680"/>
-          <w:tab w:val="left" w:pos="2240"/>
-          <w:tab w:val="left" w:pos="2800"/>
-          <w:tab w:val="left" w:pos="3360"/>
-          <w:tab w:val="left" w:pos="3920"/>
-          <w:tab w:val="left" w:pos="4480"/>
-          <w:tab w:val="left" w:pos="5040"/>
-          <w:tab w:val="left" w:pos="5600"/>
-          <w:tab w:val="left" w:pos="6160"/>
-          <w:tab w:val="left" w:pos="6720"/>
-        </w:tabs>
-        <w:autoSpaceDE w:val="0"/>
-        <w:autoSpaceDN w:val="0"/>
-        <w:adjustRightInd w:val="0"/>
-      </w:pPr>
-      <w:r>
-        <w:t>Picked up JAVA_TOOL_OPTIONS: -Xmx256m</w:t>
-      </w:r>
-    </w:p>
-    <w:p>
-      <w:pPr>
-        <w:widowControl w:val="0"/>
-        <w:tabs>
-          <w:tab w:val="left" w:pos="560"/>
-          <w:tab w:val="left" w:pos="1120"/>
-          <w:tab w:val="left" w:pos="1680"/>
-          <w:tab w:val="left" w:pos="2240"/>
-          <w:tab w:val="left" w:pos="2800"/>
-          <w:tab w:val="left" w:pos="3360"/>
-          <w:tab w:val="left" w:pos="3920"/>
-          <w:tab w:val="left" w:pos="4480"/>
-          <w:tab w:val="left" w:pos="5040"/>
-          <w:tab w:val="left" w:pos="5600"/>
-          <w:tab w:val="left" w:pos="6160"/>
-          <w:tab w:val="left" w:pos="6720"/>
-        </w:tabs>
-        <w:autoSpaceDE w:val="0"/>
-        <w:autoSpaceDN w:val="0"/>
-        <w:adjustRightInd w:val="0"/>
-      </w:pPr>
-      <w:r>
-        <w:t>Program exited with status 0</w:t>
-      </w:r>
-    </w:p>
-    <w:p>
-      <w:pPr>
-        <w:widowControl w:val="0"/>
-        <w:tabs>
-          <w:tab w:val="left" w:pos="560"/>
-          <w:tab w:val="left" w:pos="1120"/>
-          <w:tab w:val="left" w:pos="1680"/>
-          <w:tab w:val="left" w:pos="2240"/>
-          <w:tab w:val="left" w:pos="2800"/>
-          <w:tab w:val="left" w:pos="3360"/>
-          <w:tab w:val="left" w:pos="3920"/>
-          <w:tab w:val="left" w:pos="4480"/>
-          <w:tab w:val="left" w:pos="5040"/>
-          <w:tab w:val="left" w:pos="5600"/>
-          <w:tab w:val="left" w:pos="6160"/>
-          <w:tab w:val="left" w:pos="6720"/>
-        </w:tabs>
-        <w:autoSpaceDE w:val="0"/>
-        <w:autoSpaceDN w:val="0"/>
-        <w:adjustRightInd w:val="0"/>
-      </w:pPr>
-    </w:p>
-    <w:p>
-      <w:pPr>
-        <w:widowControl w:val="0"/>
-        <w:tabs>
-          <w:tab w:val="left" w:pos="560"/>
-          <w:tab w:val="left" w:pos="1120"/>
-          <w:tab w:val="left" w:pos="1680"/>
-          <w:tab w:val="left" w:pos="2240"/>
-          <w:tab w:val="left" w:pos="2800"/>
-          <w:tab w:val="left" w:pos="3360"/>
-          <w:tab w:val="left" w:pos="3920"/>
-          <w:tab w:val="left" w:pos="4480"/>
-          <w:tab w:val="left" w:pos="5040"/>
-          <w:tab w:val="left" w:pos="5600"/>
-          <w:tab w:val="left" w:pos="6160"/>
-          <w:tab w:val="left" w:pos="6720"/>
-        </w:tabs>
-        <w:autoSpaceDE w:val="0"/>
-        <w:autoSpaceDN w:val="0"/>
-        <w:adjustRightInd w:val="0"/>
-      </w:pPr>
-      <w:r>
-        <w:t>Found a plan:</w:t>
-      </w:r>
-    </w:p>
-    <w:p>
-      <w:pPr>
-        <w:widowControl w:val="0"/>
-        <w:tabs>
-          <w:tab w:val="left" w:pos="560"/>
-          <w:tab w:val="left" w:pos="1120"/>
-          <w:tab w:val="left" w:pos="1680"/>
-          <w:tab w:val="left" w:pos="2240"/>
-          <w:tab w:val="left" w:pos="2800"/>
-          <w:tab w:val="left" w:pos="3360"/>
-          <w:tab w:val="left" w:pos="3920"/>
-          <w:tab w:val="left" w:pos="4480"/>
-          <w:tab w:val="left" w:pos="5040"/>
-          <w:tab w:val="left" w:pos="5600"/>
-          <w:tab w:val="left" w:pos="6160"/>
-          <w:tab w:val="left" w:pos="6720"/>
-        </w:tabs>
-        <w:autoSpaceDE w:val="0"/>
-        <w:autoSpaceDN w:val="0"/>
-        <w:adjustRightInd w:val="0"/>
-      </w:pPr>
-    </w:p>
-    <w:p>
-      <w:pPr>
-        <w:widowControl w:val="0"/>
-        <w:tabs>
-          <w:tab w:val="left" w:pos="560"/>
-          <w:tab w:val="left" w:pos="1120"/>
-          <w:tab w:val="left" w:pos="1680"/>
-          <w:tab w:val="left" w:pos="2240"/>
-          <w:tab w:val="left" w:pos="2800"/>
-          <w:tab w:val="left" w:pos="3360"/>
-          <w:tab w:val="left" w:pos="3920"/>
-          <w:tab w:val="left" w:pos="4480"/>
-          <w:tab w:val="left" w:pos="5040"/>
-          <w:tab w:val="left" w:pos="5600"/>
-          <w:tab w:val="left" w:pos="6160"/>
-          <w:tab w:val="left" w:pos="6720"/>
-        </w:tabs>
-        <w:autoSpaceDE w:val="0"/>
-        <w:autoSpaceDN w:val="0"/>
-        <w:adjustRightInd w:val="0"/>
-      </w:pPr>
-      <w:r>
-        <w:t xml:space="preserve">0 Go Home HWS </w:t>
-      </w:r>
-    </w:p>
-    <w:p>
-      <w:pPr>
-        <w:widowControl w:val="0"/>
-        <w:tabs>
-          <w:tab w:val="left" w:pos="560"/>
-          <w:tab w:val="left" w:pos="1120"/>
-          <w:tab w:val="left" w:pos="1680"/>
-          <w:tab w:val="left" w:pos="2240"/>
-          <w:tab w:val="left" w:pos="2800"/>
-          <w:tab w:val="left" w:pos="3360"/>
-          <w:tab w:val="left" w:pos="3920"/>
-          <w:tab w:val="left" w:pos="4480"/>
-          <w:tab w:val="left" w:pos="5040"/>
-          <w:tab w:val="left" w:pos="5600"/>
-          <w:tab w:val="left" w:pos="6160"/>
-          <w:tab w:val="left" w:pos="6720"/>
-        </w:tabs>
-        <w:autoSpaceDE w:val="0"/>
-        <w:autoSpaceDN w:val="0"/>
-        <w:adjustRightInd w:val="0"/>
-      </w:pPr>
-      <w:r>
-        <w:t xml:space="preserve">1 Buy HWS Drill </w:t>
-      </w:r>
-    </w:p>
-    <w:p>
-      <w:pPr>
-        <w:widowControl w:val="0"/>
-        <w:tabs>
-          <w:tab w:val="left" w:pos="560"/>
-          <w:tab w:val="left" w:pos="1120"/>
-          <w:tab w:val="left" w:pos="1680"/>
-          <w:tab w:val="left" w:pos="2240"/>
-          <w:tab w:val="left" w:pos="2800"/>
-          <w:tab w:val="left" w:pos="3360"/>
-          <w:tab w:val="left" w:pos="3920"/>
-          <w:tab w:val="left" w:pos="4480"/>
-          <w:tab w:val="left" w:pos="5040"/>
-          <w:tab w:val="left" w:pos="5600"/>
-          <w:tab w:val="left" w:pos="6160"/>
-          <w:tab w:val="left" w:pos="6720"/>
-        </w:tabs>
-        <w:autoSpaceDE w:val="0"/>
-        <w:autoSpaceDN w:val="0"/>
-        <w:adjustRightInd w:val="0"/>
-      </w:pPr>
-      <w:r>
-        <w:t xml:space="preserve">2 Go HWS SM </w:t>
-      </w:r>
-    </w:p>
-    <w:p>
-      <w:pPr>
-        <w:widowControl w:val="0"/>
-        <w:tabs>
-          <w:tab w:val="left" w:pos="560"/>
-          <w:tab w:val="left" w:pos="1120"/>
-          <w:tab w:val="left" w:pos="1680"/>
-          <w:tab w:val="left" w:pos="2240"/>
-          <w:tab w:val="left" w:pos="2800"/>
-          <w:tab w:val="left" w:pos="3360"/>
-          <w:tab w:val="left" w:pos="3920"/>
-          <w:tab w:val="left" w:pos="4480"/>
-          <w:tab w:val="left" w:pos="5040"/>
-          <w:tab w:val="left" w:pos="5600"/>
-          <w:tab w:val="left" w:pos="6160"/>
-          <w:tab w:val="left" w:pos="6720"/>
-        </w:tabs>
-        <w:autoSpaceDE w:val="0"/>
-        <w:autoSpaceDN w:val="0"/>
-        <w:adjustRightInd w:val="0"/>
-      </w:pPr>
-      <w:r>
-        <w:t xml:space="preserve">3 Buy SM Milk </w:t>
-      </w:r>
-    </w:p>
-    <w:p>
-      <w:pPr>
-        <w:widowControl w:val="0"/>
-        <w:tabs>
-          <w:tab w:val="left" w:pos="560"/>
-          <w:tab w:val="left" w:pos="1120"/>
-          <w:tab w:val="left" w:pos="1680"/>
-          <w:tab w:val="left" w:pos="2240"/>
-          <w:tab w:val="left" w:pos="2800"/>
-          <w:tab w:val="left" w:pos="3360"/>
-          <w:tab w:val="left" w:pos="3920"/>
-          <w:tab w:val="left" w:pos="4480"/>
-          <w:tab w:val="left" w:pos="5040"/>
-          <w:tab w:val="left" w:pos="5600"/>
-          <w:tab w:val="left" w:pos="6160"/>
-          <w:tab w:val="left" w:pos="6720"/>
-        </w:tabs>
-        <w:autoSpaceDE w:val="0"/>
-        <w:autoSpaceDN w:val="0"/>
-        <w:adjustRightInd w:val="0"/>
-      </w:pPr>
-      <w:r>
-        <w:t xml:space="preserve">4 Buy SM Bananas </w:t>
-      </w:r>
-    </w:p>
-    <w:p>
-      <w:pPr>
-        <w:widowControl w:val="0"/>
-        <w:tabs>
-          <w:tab w:val="left" w:pos="560"/>
-          <w:tab w:val="left" w:pos="1120"/>
-          <w:tab w:val="left" w:pos="1680"/>
-          <w:tab w:val="left" w:pos="2240"/>
-          <w:tab w:val="left" w:pos="2800"/>
-          <w:tab w:val="left" w:pos="3360"/>
-          <w:tab w:val="left" w:pos="3920"/>
-          <w:tab w:val="left" w:pos="4480"/>
-          <w:tab w:val="left" w:pos="5040"/>
-          <w:tab w:val="left" w:pos="5600"/>
-          <w:tab w:val="left" w:pos="6160"/>
-          <w:tab w:val="left" w:pos="6720"/>
-        </w:tabs>
-        <w:autoSpaceDE w:val="0"/>
-        <w:autoSpaceDN w:val="0"/>
-        <w:adjustRightInd w:val="0"/>
-      </w:pPr>
-      <w:r>
-        <w:t xml:space="preserve">5 Go SM Home </w:t>
-      </w:r>
-    </w:p>
-    <w:p>
-      <w:pPr>
-        <w:widowControl w:val="0"/>
-        <w:tabs>
-          <w:tab w:val="left" w:pos="560"/>
-          <w:tab w:val="left" w:pos="1120"/>
-          <w:tab w:val="left" w:pos="1680"/>
-          <w:tab w:val="left" w:pos="2240"/>
-          <w:tab w:val="left" w:pos="2800"/>
-          <w:tab w:val="left" w:pos="3360"/>
-          <w:tab w:val="left" w:pos="3920"/>
-          <w:tab w:val="left" w:pos="4480"/>
-          <w:tab w:val="left" w:pos="5040"/>
-          <w:tab w:val="left" w:pos="5600"/>
-          <w:tab w:val="left" w:pos="6160"/>
-          <w:tab w:val="left" w:pos="6720"/>
-        </w:tabs>
-        <w:autoSpaceDE w:val="0"/>
-        <w:autoSpaceDN w:val="0"/>
-        <w:adjustRightInd w:val="0"/>
-      </w:pPr>
-      <w:r>
-        <w:t>2473 nodes generated</w:t>
-      </w:r>
-    </w:p>
-    <w:p>
-      <w:pPr>
-        <w:widowControl w:val="0"/>
-        <w:tabs>
-          <w:tab w:val="left" w:pos="560"/>
-          <w:tab w:val="left" w:pos="1120"/>
-          <w:tab w:val="left" w:pos="1680"/>
-          <w:tab w:val="left" w:pos="2240"/>
-          <w:tab w:val="left" w:pos="2800"/>
-          <w:tab w:val="left" w:pos="3360"/>
-          <w:tab w:val="left" w:pos="3920"/>
-          <w:tab w:val="left" w:pos="4480"/>
-          <w:tab w:val="left" w:pos="5040"/>
-          <w:tab w:val="left" w:pos="5600"/>
-          <w:tab w:val="left" w:pos="6160"/>
-          <w:tab w:val="left" w:pos="6720"/>
-        </w:tabs>
-        <w:autoSpaceDE w:val="0"/>
-        <w:autoSpaceDN w:val="0"/>
-        <w:adjustRightInd w:val="0"/>
-      </w:pPr>
-      <w:r>
-        <w:t>357 nodes expanded</w:t>
-      </w:r>
-    </w:p>
-    <w:p>
-      <w:pPr>
-        <w:widowControl w:val="0"/>
-        <w:tabs>
-          <w:tab w:val="left" w:pos="560"/>
-          <w:tab w:val="left" w:pos="1120"/>
-          <w:tab w:val="left" w:pos="1680"/>
-          <w:tab w:val="left" w:pos="2240"/>
-          <w:tab w:val="left" w:pos="2800"/>
-          <w:tab w:val="left" w:pos="3360"/>
-          <w:tab w:val="left" w:pos="3920"/>
-          <w:tab w:val="left" w:pos="4480"/>
-          <w:tab w:val="left" w:pos="5040"/>
-          <w:tab w:val="left" w:pos="5600"/>
-          <w:tab w:val="left" w:pos="6160"/>
-          <w:tab w:val="left" w:pos="6720"/>
-        </w:tabs>
-        <w:autoSpaceDE w:val="0"/>
-        <w:autoSpaceDN w:val="0"/>
-        <w:adjustRightInd w:val="0"/>
-      </w:pPr>
-    </w:p>
-    <w:p>
-      <w:pPr>
-        <w:widowControl w:val="0"/>
-        <w:tabs>
-          <w:tab w:val="left" w:pos="560"/>
-          <w:tab w:val="left" w:pos="1120"/>
-          <w:tab w:val="left" w:pos="1680"/>
-          <w:tab w:val="left" w:pos="2240"/>
-          <w:tab w:val="left" w:pos="2800"/>
-          <w:tab w:val="left" w:pos="3360"/>
-          <w:tab w:val="left" w:pos="3920"/>
-          <w:tab w:val="left" w:pos="4480"/>
-          <w:tab w:val="left" w:pos="5040"/>
-          <w:tab w:val="left" w:pos="5600"/>
-          <w:tab w:val="left" w:pos="6160"/>
-          <w:tab w:val="left" w:pos="6720"/>
-        </w:tabs>
-        <w:autoSpaceDE w:val="0"/>
-        <w:autoSpaceDN w:val="0"/>
-        <w:adjustRightInd w:val="0"/>
-      </w:pPr>
-      <w:r>
-        <w:t>Checking Solution...</w:t>
-      </w:r>
-    </w:p>
-    <w:p>
-      <w:pPr>
-        <w:widowControl w:val="0"/>
-        <w:tabs>
-          <w:tab w:val="left" w:pos="560"/>
-          <w:tab w:val="left" w:pos="1120"/>
-          <w:tab w:val="left" w:pos="1680"/>
-          <w:tab w:val="left" w:pos="2240"/>
-          <w:tab w:val="left" w:pos="2800"/>
-          <w:tab w:val="left" w:pos="3360"/>
-          <w:tab w:val="left" w:pos="3920"/>
-          <w:tab w:val="left" w:pos="4480"/>
-          <w:tab w:val="left" w:pos="5040"/>
-          <w:tab w:val="left" w:pos="5600"/>
-          <w:tab w:val="left" w:pos="6160"/>
-          <w:tab w:val="left" w:pos="6720"/>
-        </w:tabs>
-        <w:autoSpaceDE w:val="0"/>
-        <w:autoSpaceDN w:val="0"/>
-        <w:adjustRightInd w:val="0"/>
-      </w:pPr>
-      <w:r>
-        <w:t>Valid Solution</w:t>
-      </w:r>
-    </w:p>
-    <w:p>
-      <w:pPr>
-        <w:widowControl w:val="0"/>
-        <w:tabs>
-          <w:tab w:val="left" w:pos="560"/>
-          <w:tab w:val="left" w:pos="1120"/>
-          <w:tab w:val="left" w:pos="1680"/>
-          <w:tab w:val="left" w:pos="2240"/>
-          <w:tab w:val="left" w:pos="2800"/>
-          <w:tab w:val="left" w:pos="3360"/>
-          <w:tab w:val="left" w:pos="3920"/>
-          <w:tab w:val="left" w:pos="4480"/>
-          <w:tab w:val="left" w:pos="5040"/>
-          <w:tab w:val="left" w:pos="5600"/>
-          <w:tab w:val="left" w:pos="6160"/>
-          <w:tab w:val="left" w:pos="6720"/>
-        </w:tabs>
-        <w:autoSpaceDE w:val="0"/>
-        <w:autoSpaceDN w:val="0"/>
-        <w:adjustRightInd w:val="0"/>
-      </w:pPr>
-      <w:r>
-        <w:t>Solver used 1.00 Seconds</w:t>
-      </w:r>
-    </w:p>
-    <w:p>
-      <w:pPr>
-        <w:widowControl w:val="0"/>
-        <w:tabs>
-          <w:tab w:val="left" w:pos="560"/>
-          <w:tab w:val="left" w:pos="1120"/>
-          <w:tab w:val="left" w:pos="1680"/>
-          <w:tab w:val="left" w:pos="2240"/>
-          <w:tab w:val="left" w:pos="2800"/>
-          <w:tab w:val="left" w:pos="3360"/>
-          <w:tab w:val="left" w:pos="3920"/>
-          <w:tab w:val="left" w:pos="4480"/>
-          <w:tab w:val="left" w:pos="5040"/>
-          <w:tab w:val="left" w:pos="5600"/>
-          <w:tab w:val="left" w:pos="6160"/>
-          <w:tab w:val="left" w:pos="6720"/>
-        </w:tabs>
-        <w:autoSpaceDE w:val="0"/>
-        <w:autoSpaceDN w:val="0"/>
-        <w:adjustRightInd w:val="0"/>
-      </w:pPr>
-      <w:r>
-        <w:t>Solver used approximately 988 KB of memory</w:t>
-      </w:r>
-    </w:p>
-    <w:p>
-      <w:pPr>
-        <w:widowControl w:val="0"/>
-        <w:tabs>
-          <w:tab w:val="left" w:pos="560"/>
-          <w:tab w:val="left" w:pos="1120"/>
-          <w:tab w:val="left" w:pos="1680"/>
-          <w:tab w:val="left" w:pos="2240"/>
-          <w:tab w:val="left" w:pos="2800"/>
-          <w:tab w:val="left" w:pos="3360"/>
-          <w:tab w:val="left" w:pos="3920"/>
-          <w:tab w:val="left" w:pos="4480"/>
-          <w:tab w:val="left" w:pos="5040"/>
-          <w:tab w:val="left" w:pos="5600"/>
-          <w:tab w:val="left" w:pos="6160"/>
-          <w:tab w:val="left" w:pos="6720"/>
-        </w:tabs>
-        <w:autoSpaceDE w:val="0"/>
-        <w:autoSpaceDN w:val="0"/>
-        <w:adjustRightInd w:val="0"/>
-      </w:pPr>
-    </w:p>
-    <w:p>
-      <w:pPr>
-        <w:widowControl w:val="0"/>
-        <w:tabs>
-          <w:tab w:val="left" w:pos="560"/>
-          <w:tab w:val="left" w:pos="1120"/>
-          <w:tab w:val="left" w:pos="1680"/>
-          <w:tab w:val="left" w:pos="2240"/>
-          <w:tab w:val="left" w:pos="2800"/>
-          <w:tab w:val="left" w:pos="3360"/>
-          <w:tab w:val="left" w:pos="3920"/>
-          <w:tab w:val="left" w:pos="4480"/>
-          <w:tab w:val="left" w:pos="5040"/>
-          <w:tab w:val="left" w:pos="5600"/>
-          <w:tab w:val="left" w:pos="6160"/>
-          <w:tab w:val="left" w:pos="6720"/>
-        </w:tabs>
-        <w:autoSpaceDE w:val="0"/>
-        <w:autoSpaceDN w:val="0"/>
-        <w:adjustRightInd w:val="0"/>
-      </w:pPr>
-      <w:r>
-        <w:t xml:space="preserve">-bash-4.3$ ./strips-plan-validator ./run.sh 1 h-goal-lits &lt; worlds/groceryworld.in </w:t>
-      </w:r>
-    </w:p>
-    <w:p>
-      <w:pPr>
-        <w:widowControl w:val="0"/>
-        <w:tabs>
-          <w:tab w:val="left" w:pos="560"/>
-          <w:tab w:val="left" w:pos="1120"/>
-          <w:tab w:val="left" w:pos="1680"/>
-          <w:tab w:val="left" w:pos="2240"/>
-          <w:tab w:val="left" w:pos="2800"/>
-          <w:tab w:val="left" w:pos="3360"/>
-          <w:tab w:val="left" w:pos="3920"/>
-          <w:tab w:val="left" w:pos="4480"/>
-          <w:tab w:val="left" w:pos="5040"/>
-          <w:tab w:val="left" w:pos="5600"/>
-          <w:tab w:val="left" w:pos="6160"/>
-          <w:tab w:val="left" w:pos="6720"/>
-        </w:tabs>
-        <w:autoSpaceDE w:val="0"/>
-        <w:autoSpaceDN w:val="0"/>
-        <w:adjustRightInd w:val="0"/>
-      </w:pPr>
-      <w:r>
-        <w:t>Picked up JAVA_TOOL_OPTIONS: -Xmx256m</w:t>
-      </w:r>
-    </w:p>
-    <w:p>
-      <w:pPr>
-        <w:widowControl w:val="0"/>
-        <w:tabs>
-          <w:tab w:val="left" w:pos="560"/>
-          <w:tab w:val="left" w:pos="1120"/>
-          <w:tab w:val="left" w:pos="1680"/>
-          <w:tab w:val="left" w:pos="2240"/>
-          <w:tab w:val="left" w:pos="2800"/>
-          <w:tab w:val="left" w:pos="3360"/>
-          <w:tab w:val="left" w:pos="3920"/>
-          <w:tab w:val="left" w:pos="4480"/>
-          <w:tab w:val="left" w:pos="5040"/>
-          <w:tab w:val="left" w:pos="5600"/>
-          <w:tab w:val="left" w:pos="6160"/>
-          <w:tab w:val="left" w:pos="6720"/>
-        </w:tabs>
-        <w:autoSpaceDE w:val="0"/>
-        <w:autoSpaceDN w:val="0"/>
-        <w:adjustRightInd w:val="0"/>
-      </w:pPr>
-      <w:r>
-        <w:t>Program exited with status 0</w:t>
-      </w:r>
-    </w:p>
-    <w:p>
-      <w:pPr>
-        <w:widowControl w:val="0"/>
-        <w:tabs>
-          <w:tab w:val="left" w:pos="560"/>
-          <w:tab w:val="left" w:pos="1120"/>
-          <w:tab w:val="left" w:pos="1680"/>
-          <w:tab w:val="left" w:pos="2240"/>
-          <w:tab w:val="left" w:pos="2800"/>
-          <w:tab w:val="left" w:pos="3360"/>
-          <w:tab w:val="left" w:pos="3920"/>
-          <w:tab w:val="left" w:pos="4480"/>
-          <w:tab w:val="left" w:pos="5040"/>
-          <w:tab w:val="left" w:pos="5600"/>
-          <w:tab w:val="left" w:pos="6160"/>
-          <w:tab w:val="left" w:pos="6720"/>
-        </w:tabs>
-        <w:autoSpaceDE w:val="0"/>
-        <w:autoSpaceDN w:val="0"/>
-        <w:adjustRightInd w:val="0"/>
-      </w:pPr>
-    </w:p>
-    <w:p>
-      <w:pPr>
-        <w:widowControl w:val="0"/>
-        <w:tabs>
-          <w:tab w:val="left" w:pos="560"/>
-          <w:tab w:val="left" w:pos="1120"/>
-          <w:tab w:val="left" w:pos="1680"/>
-          <w:tab w:val="left" w:pos="2240"/>
-          <w:tab w:val="left" w:pos="2800"/>
-          <w:tab w:val="left" w:pos="3360"/>
-          <w:tab w:val="left" w:pos="3920"/>
-          <w:tab w:val="left" w:pos="4480"/>
-          <w:tab w:val="left" w:pos="5040"/>
-          <w:tab w:val="left" w:pos="5600"/>
-          <w:tab w:val="left" w:pos="6160"/>
-          <w:tab w:val="left" w:pos="6720"/>
-        </w:tabs>
-        <w:autoSpaceDE w:val="0"/>
-        <w:autoSpaceDN w:val="0"/>
-        <w:adjustRightInd w:val="0"/>
-      </w:pPr>
-      <w:r>
-        <w:t>Found a plan:</w:t>
-      </w:r>
-    </w:p>
-    <w:p>
-      <w:pPr>
-        <w:widowControl w:val="0"/>
-        <w:tabs>
-          <w:tab w:val="left" w:pos="560"/>
-          <w:tab w:val="left" w:pos="1120"/>
-          <w:tab w:val="left" w:pos="1680"/>
-          <w:tab w:val="left" w:pos="2240"/>
-          <w:tab w:val="left" w:pos="2800"/>
-          <w:tab w:val="left" w:pos="3360"/>
-          <w:tab w:val="left" w:pos="3920"/>
-          <w:tab w:val="left" w:pos="4480"/>
-          <w:tab w:val="left" w:pos="5040"/>
-          <w:tab w:val="left" w:pos="5600"/>
-          <w:tab w:val="left" w:pos="6160"/>
-          <w:tab w:val="left" w:pos="6720"/>
-        </w:tabs>
-        <w:autoSpaceDE w:val="0"/>
-        <w:autoSpaceDN w:val="0"/>
-        <w:adjustRightInd w:val="0"/>
-      </w:pPr>
-    </w:p>
-    <w:p>
-      <w:pPr>
-        <w:widowControl w:val="0"/>
-        <w:tabs>
-          <w:tab w:val="left" w:pos="560"/>
-          <w:tab w:val="left" w:pos="1120"/>
-          <w:tab w:val="left" w:pos="1680"/>
-          <w:tab w:val="left" w:pos="2240"/>
-          <w:tab w:val="left" w:pos="2800"/>
-          <w:tab w:val="left" w:pos="3360"/>
-          <w:tab w:val="left" w:pos="3920"/>
-          <w:tab w:val="left" w:pos="4480"/>
-          <w:tab w:val="left" w:pos="5040"/>
-          <w:tab w:val="left" w:pos="5600"/>
-          <w:tab w:val="left" w:pos="6160"/>
-          <w:tab w:val="left" w:pos="6720"/>
-        </w:tabs>
-        <w:autoSpaceDE w:val="0"/>
-        <w:autoSpaceDN w:val="0"/>
-        <w:adjustRightInd w:val="0"/>
-      </w:pPr>
-      <w:r>
-        <w:t xml:space="preserve">0 Go Home HWS </w:t>
-      </w:r>
-    </w:p>
-    <w:p>
-      <w:pPr>
-        <w:widowControl w:val="0"/>
-        <w:tabs>
-          <w:tab w:val="left" w:pos="560"/>
-          <w:tab w:val="left" w:pos="1120"/>
-          <w:tab w:val="left" w:pos="1680"/>
-          <w:tab w:val="left" w:pos="2240"/>
-          <w:tab w:val="left" w:pos="2800"/>
-          <w:tab w:val="left" w:pos="3360"/>
-          <w:tab w:val="left" w:pos="3920"/>
-          <w:tab w:val="left" w:pos="4480"/>
-          <w:tab w:val="left" w:pos="5040"/>
-          <w:tab w:val="left" w:pos="5600"/>
-          <w:tab w:val="left" w:pos="6160"/>
-          <w:tab w:val="left" w:pos="6720"/>
-        </w:tabs>
-        <w:autoSpaceDE w:val="0"/>
-        <w:autoSpaceDN w:val="0"/>
-        <w:adjustRightInd w:val="0"/>
-      </w:pPr>
-      <w:r>
-        <w:t xml:space="preserve">1 Buy HWS Drill </w:t>
-      </w:r>
-    </w:p>
-    <w:p>
-      <w:pPr>
-        <w:widowControl w:val="0"/>
-        <w:tabs>
-          <w:tab w:val="left" w:pos="560"/>
-          <w:tab w:val="left" w:pos="1120"/>
-          <w:tab w:val="left" w:pos="1680"/>
-          <w:tab w:val="left" w:pos="2240"/>
-          <w:tab w:val="left" w:pos="2800"/>
-          <w:tab w:val="left" w:pos="3360"/>
-          <w:tab w:val="left" w:pos="3920"/>
-          <w:tab w:val="left" w:pos="4480"/>
-          <w:tab w:val="left" w:pos="5040"/>
-          <w:tab w:val="left" w:pos="5600"/>
-          <w:tab w:val="left" w:pos="6160"/>
-          <w:tab w:val="left" w:pos="6720"/>
-        </w:tabs>
-        <w:autoSpaceDE w:val="0"/>
-        <w:autoSpaceDN w:val="0"/>
-        <w:adjustRightInd w:val="0"/>
-      </w:pPr>
-      <w:r>
-        <w:t xml:space="preserve">2 Go HWS SM </w:t>
-      </w:r>
-    </w:p>
-    <w:p>
-      <w:pPr>
-        <w:widowControl w:val="0"/>
-        <w:tabs>
-          <w:tab w:val="left" w:pos="560"/>
-          <w:tab w:val="left" w:pos="1120"/>
-          <w:tab w:val="left" w:pos="1680"/>
-          <w:tab w:val="left" w:pos="2240"/>
-          <w:tab w:val="left" w:pos="2800"/>
-          <w:tab w:val="left" w:pos="3360"/>
-          <w:tab w:val="left" w:pos="3920"/>
-          <w:tab w:val="left" w:pos="4480"/>
-          <w:tab w:val="left" w:pos="5040"/>
-          <w:tab w:val="left" w:pos="5600"/>
-          <w:tab w:val="left" w:pos="6160"/>
-          <w:tab w:val="left" w:pos="6720"/>
-        </w:tabs>
-        <w:autoSpaceDE w:val="0"/>
-        <w:autoSpaceDN w:val="0"/>
-        <w:adjustRightInd w:val="0"/>
-      </w:pPr>
-      <w:r>
-        <w:t xml:space="preserve">3 Buy SM Milk </w:t>
-      </w:r>
-    </w:p>
-    <w:p>
-      <w:pPr>
-        <w:widowControl w:val="0"/>
-        <w:tabs>
-          <w:tab w:val="left" w:pos="560"/>
-          <w:tab w:val="left" w:pos="1120"/>
-          <w:tab w:val="left" w:pos="1680"/>
-          <w:tab w:val="left" w:pos="2240"/>
-          <w:tab w:val="left" w:pos="2800"/>
-          <w:tab w:val="left" w:pos="3360"/>
-          <w:tab w:val="left" w:pos="3920"/>
-          <w:tab w:val="left" w:pos="4480"/>
-          <w:tab w:val="left" w:pos="5040"/>
-          <w:tab w:val="left" w:pos="5600"/>
-          <w:tab w:val="left" w:pos="6160"/>
-          <w:tab w:val="left" w:pos="6720"/>
-        </w:tabs>
-        <w:autoSpaceDE w:val="0"/>
-        <w:autoSpaceDN w:val="0"/>
-        <w:adjustRightInd w:val="0"/>
-      </w:pPr>
-      <w:r>
-        <w:t xml:space="preserve">4 Buy SM Bananas </w:t>
-      </w:r>
-    </w:p>
-    <w:p>
-      <w:pPr>
-        <w:widowControl w:val="0"/>
-        <w:tabs>
-          <w:tab w:val="left" w:pos="560"/>
-          <w:tab w:val="left" w:pos="1120"/>
-          <w:tab w:val="left" w:pos="1680"/>
-          <w:tab w:val="left" w:pos="2240"/>
-          <w:tab w:val="left" w:pos="2800"/>
-          <w:tab w:val="left" w:pos="3360"/>
-          <w:tab w:val="left" w:pos="3920"/>
-          <w:tab w:val="left" w:pos="4480"/>
-          <w:tab w:val="left" w:pos="5040"/>
-          <w:tab w:val="left" w:pos="5600"/>
-          <w:tab w:val="left" w:pos="6160"/>
-          <w:tab w:val="left" w:pos="6720"/>
-        </w:tabs>
-        <w:autoSpaceDE w:val="0"/>
-        <w:autoSpaceDN w:val="0"/>
-        <w:adjustRightInd w:val="0"/>
-      </w:pPr>
-      <w:r>
-        <w:t xml:space="preserve">5 Go SM Home </w:t>
-      </w:r>
-    </w:p>
-    <w:p>
-      <w:pPr>
-        <w:widowControl w:val="0"/>
-        <w:tabs>
-          <w:tab w:val="left" w:pos="560"/>
-          <w:tab w:val="left" w:pos="1120"/>
-          <w:tab w:val="left" w:pos="1680"/>
-          <w:tab w:val="left" w:pos="2240"/>
-          <w:tab w:val="left" w:pos="2800"/>
-          <w:tab w:val="left" w:pos="3360"/>
-          <w:tab w:val="left" w:pos="3920"/>
-          <w:tab w:val="left" w:pos="4480"/>
-          <w:tab w:val="left" w:pos="5040"/>
-          <w:tab w:val="left" w:pos="5600"/>
-          <w:tab w:val="left" w:pos="6160"/>
-          <w:tab w:val="left" w:pos="6720"/>
-        </w:tabs>
-        <w:autoSpaceDE w:val="0"/>
-        <w:autoSpaceDN w:val="0"/>
-        <w:adjustRightInd w:val="0"/>
-      </w:pPr>
-      <w:r>
-        <w:t>676 nodes generated</w:t>
-      </w:r>
-    </w:p>
-    <w:p>
-      <w:pPr>
-        <w:widowControl w:val="0"/>
-        <w:tabs>
-          <w:tab w:val="left" w:pos="560"/>
-          <w:tab w:val="left" w:pos="1120"/>
-          <w:tab w:val="left" w:pos="1680"/>
-          <w:tab w:val="left" w:pos="2240"/>
-          <w:tab w:val="left" w:pos="2800"/>
-          <w:tab w:val="left" w:pos="3360"/>
-          <w:tab w:val="left" w:pos="3920"/>
-          <w:tab w:val="left" w:pos="4480"/>
-          <w:tab w:val="left" w:pos="5040"/>
-          <w:tab w:val="left" w:pos="5600"/>
-          <w:tab w:val="left" w:pos="6160"/>
-          <w:tab w:val="left" w:pos="6720"/>
-        </w:tabs>
-        <w:autoSpaceDE w:val="0"/>
-        <w:autoSpaceDN w:val="0"/>
-        <w:adjustRightInd w:val="0"/>
-      </w:pPr>
-      <w:r>
-        <w:t>102 nodes expanded</w:t>
+        <w:t xml:space="preserve">0 Go Home SM </w:t>
+      </w:r>
+    </w:p>
+    <w:p>
+      <w:pPr>
+        <w:widowControl w:val="0"/>
+        <w:tabs>
+          <w:tab w:val="left" w:pos="560"/>
+          <w:tab w:val="left" w:pos="1120"/>
+          <w:tab w:val="left" w:pos="1680"/>
+          <w:tab w:val="left" w:pos="2240"/>
+          <w:tab w:val="left" w:pos="2800"/>
+          <w:tab w:val="left" w:pos="3360"/>
+          <w:tab w:val="left" w:pos="3920"/>
+          <w:tab w:val="left" w:pos="4480"/>
+          <w:tab w:val="left" w:pos="5040"/>
+          <w:tab w:val="left" w:pos="5600"/>
+          <w:tab w:val="left" w:pos="6160"/>
+          <w:tab w:val="left" w:pos="6720"/>
+        </w:tabs>
+        <w:autoSpaceDE w:val="0"/>
+        <w:autoSpaceDN w:val="0"/>
+        <w:adjustRightInd w:val="0"/>
+      </w:pPr>
+      <w:r>
+        <w:t xml:space="preserve">1 Buy SM Bananas </w:t>
+      </w:r>
+    </w:p>
+    <w:p>
+      <w:pPr>
+        <w:widowControl w:val="0"/>
+        <w:tabs>
+          <w:tab w:val="left" w:pos="560"/>
+          <w:tab w:val="left" w:pos="1120"/>
+          <w:tab w:val="left" w:pos="1680"/>
+          <w:tab w:val="left" w:pos="2240"/>
+          <w:tab w:val="left" w:pos="2800"/>
+          <w:tab w:val="left" w:pos="3360"/>
+          <w:tab w:val="left" w:pos="3920"/>
+          <w:tab w:val="left" w:pos="4480"/>
+          <w:tab w:val="left" w:pos="5040"/>
+          <w:tab w:val="left" w:pos="5600"/>
+          <w:tab w:val="left" w:pos="6160"/>
+          <w:tab w:val="left" w:pos="6720"/>
+        </w:tabs>
+        <w:autoSpaceDE w:val="0"/>
+        <w:autoSpaceDN w:val="0"/>
+        <w:adjustRightInd w:val="0"/>
+      </w:pPr>
+      <w:r>
+        <w:t xml:space="preserve">2 Buy SM Milk </w:t>
+      </w:r>
+    </w:p>
+    <w:p>
+      <w:pPr>
+        <w:widowControl w:val="0"/>
+        <w:tabs>
+          <w:tab w:val="left" w:pos="560"/>
+          <w:tab w:val="left" w:pos="1120"/>
+          <w:tab w:val="left" w:pos="1680"/>
+          <w:tab w:val="left" w:pos="2240"/>
+          <w:tab w:val="left" w:pos="2800"/>
+          <w:tab w:val="left" w:pos="3360"/>
+          <w:tab w:val="left" w:pos="3920"/>
+          <w:tab w:val="left" w:pos="4480"/>
+          <w:tab w:val="left" w:pos="5040"/>
+          <w:tab w:val="left" w:pos="5600"/>
+          <w:tab w:val="left" w:pos="6160"/>
+          <w:tab w:val="left" w:pos="6720"/>
+        </w:tabs>
+        <w:autoSpaceDE w:val="0"/>
+        <w:autoSpaceDN w:val="0"/>
+        <w:adjustRightInd w:val="0"/>
+      </w:pPr>
+      <w:r>
+        <w:t xml:space="preserve">3 Go SM HWS </w:t>
+      </w:r>
+    </w:p>
+    <w:p>
+      <w:pPr>
+        <w:widowControl w:val="0"/>
+        <w:tabs>
+          <w:tab w:val="left" w:pos="560"/>
+          <w:tab w:val="left" w:pos="1120"/>
+          <w:tab w:val="left" w:pos="1680"/>
+          <w:tab w:val="left" w:pos="2240"/>
+          <w:tab w:val="left" w:pos="2800"/>
+          <w:tab w:val="left" w:pos="3360"/>
+          <w:tab w:val="left" w:pos="3920"/>
+          <w:tab w:val="left" w:pos="4480"/>
+          <w:tab w:val="left" w:pos="5040"/>
+          <w:tab w:val="left" w:pos="5600"/>
+          <w:tab w:val="left" w:pos="6160"/>
+          <w:tab w:val="left" w:pos="6720"/>
+        </w:tabs>
+        <w:autoSpaceDE w:val="0"/>
+        <w:autoSpaceDN w:val="0"/>
+        <w:adjustRightInd w:val="0"/>
+      </w:pPr>
+      <w:r>
+        <w:t xml:space="preserve">4 Buy HWS Drill </w:t>
+      </w:r>
+    </w:p>
+    <w:p>
+      <w:pPr>
+        <w:widowControl w:val="0"/>
+        <w:tabs>
+          <w:tab w:val="left" w:pos="560"/>
+          <w:tab w:val="left" w:pos="1120"/>
+          <w:tab w:val="left" w:pos="1680"/>
+          <w:tab w:val="left" w:pos="2240"/>
+          <w:tab w:val="left" w:pos="2800"/>
+          <w:tab w:val="left" w:pos="3360"/>
+          <w:tab w:val="left" w:pos="3920"/>
+          <w:tab w:val="left" w:pos="4480"/>
+          <w:tab w:val="left" w:pos="5040"/>
+          <w:tab w:val="left" w:pos="5600"/>
+          <w:tab w:val="left" w:pos="6160"/>
+          <w:tab w:val="left" w:pos="6720"/>
+        </w:tabs>
+        <w:autoSpaceDE w:val="0"/>
+        <w:autoSpaceDN w:val="0"/>
+        <w:adjustRightInd w:val="0"/>
+      </w:pPr>
+      <w:r>
+        <w:t xml:space="preserve">5 Go HWS Home </w:t>
+      </w:r>
+    </w:p>
+    <w:p>
+      <w:pPr>
+        <w:widowControl w:val="0"/>
+        <w:tabs>
+          <w:tab w:val="left" w:pos="560"/>
+          <w:tab w:val="left" w:pos="1120"/>
+          <w:tab w:val="left" w:pos="1680"/>
+          <w:tab w:val="left" w:pos="2240"/>
+          <w:tab w:val="left" w:pos="2800"/>
+          <w:tab w:val="left" w:pos="3360"/>
+          <w:tab w:val="left" w:pos="3920"/>
+          <w:tab w:val="left" w:pos="4480"/>
+          <w:tab w:val="left" w:pos="5040"/>
+          <w:tab w:val="left" w:pos="5600"/>
+          <w:tab w:val="left" w:pos="6160"/>
+          <w:tab w:val="left" w:pos="6720"/>
+        </w:tabs>
+        <w:autoSpaceDE w:val="0"/>
+        <w:autoSpaceDN w:val="0"/>
+        <w:adjustRightInd w:val="0"/>
+      </w:pPr>
+      <w:r>
+        <w:t>543 nodes generated</w:t>
+      </w:r>
+    </w:p>
+    <w:p>
+      <w:pPr>
+        <w:widowControl w:val="0"/>
+        <w:tabs>
+          <w:tab w:val="left" w:pos="560"/>
+          <w:tab w:val="left" w:pos="1120"/>
+          <w:tab w:val="left" w:pos="1680"/>
+          <w:tab w:val="left" w:pos="2240"/>
+          <w:tab w:val="left" w:pos="2800"/>
+          <w:tab w:val="left" w:pos="3360"/>
+          <w:tab w:val="left" w:pos="3920"/>
+          <w:tab w:val="left" w:pos="4480"/>
+          <w:tab w:val="left" w:pos="5040"/>
+          <w:tab w:val="left" w:pos="5600"/>
+          <w:tab w:val="left" w:pos="6160"/>
+          <w:tab w:val="left" w:pos="6720"/>
+        </w:tabs>
+        <w:autoSpaceDE w:val="0"/>
+        <w:autoSpaceDN w:val="0"/>
+        <w:adjustRightInd w:val="0"/>
+      </w:pPr>
+      <w:r>
+        <w:t>83 nodes expanded</w:t>
       </w:r>
     </w:p>
     <w:p>
@@ -3656,7 +4420,7 @@
 </file>
 
 <file path=customXml/itemProps1.xml><?xml version="1.0" encoding="utf-8"?>
-<ds:datastoreItem xmlns:ds="http://schemas.openxmlformats.org/officeDocument/2006/customXml" ds:itemID="{4CF5392B-887A-D745-A090-294B9E884DC0}">
+<ds:datastoreItem xmlns:ds="http://schemas.openxmlformats.org/officeDocument/2006/customXml" ds:itemID="{897205CD-28A7-634F-A132-217CD3496B39}">
   <ds:schemaRefs>
     <ds:schemaRef ds:uri="http://schemas.openxmlformats.org/officeDocument/2006/bibliography"/>
   </ds:schemaRefs>

--- a/courses/cs830/a8/smx227-a8-writeup.docx
+++ b/courses/cs830/a8/smx227-a8-writeup.docx
@@ -25,17 +25,17 @@
       <w:r>
         <w:t>, 2015</w:t>
       </w:r>
+    </w:p>
+    <w:p/>
+    <w:p>
+      <w:pPr>
+        <w:jc w:val="center"/>
+      </w:pPr>
+      <w:r>
+        <w:t xml:space="preserve">Assignment 8 </w:t>
+      </w:r>
       <w:bookmarkStart w:id="0" w:name="_GoBack"/>
       <w:bookmarkEnd w:id="0"/>
-    </w:p>
-    <w:p/>
-    <w:p>
-      <w:pPr>
-        <w:jc w:val="center"/>
-      </w:pPr>
-      <w:r>
-        <w:t xml:space="preserve">Assignment 8 </w:t>
-      </w:r>
       <w:r>
         <w:t>Writeup</w:t>
       </w:r>
@@ -4420,7 +4420,7 @@
 </file>
 
 <file path=customXml/itemProps1.xml><?xml version="1.0" encoding="utf-8"?>
-<ds:datastoreItem xmlns:ds="http://schemas.openxmlformats.org/officeDocument/2006/customXml" ds:itemID="{897205CD-28A7-634F-A132-217CD3496B39}">
+<ds:datastoreItem xmlns:ds="http://schemas.openxmlformats.org/officeDocument/2006/customXml" ds:itemID="{2D936A8B-F048-0D4B-A49D-A7E314FD254A}">
   <ds:schemaRefs>
     <ds:schemaRef ds:uri="http://schemas.openxmlformats.org/officeDocument/2006/bibliography"/>
   </ds:schemaRefs>
